--- a/backend/docx_templates/template_explanatory_note.docx
+++ b/backend/docx_templates/template_explanatory_note.docx
@@ -13,6 +13,7 @@
           <w:lang w:val="ru-RU"/>
         </w:rPr>
       </w:pPr>
+      <w:proofErr w:type="gramStart"/>
       <w:r>
         <w:rPr>
           <w:rFonts w:ascii="Arial" w:hAnsi="Arial" w:cs="Arial"/>
@@ -32,7 +33,29 @@
           <w:szCs w:val="18"/>
           <w:lang w:val="ru-RU"/>
         </w:rPr>
-        <w:t>full_company_name</w:t>
+        <w:t>full</w:t>
+      </w:r>
+      <w:proofErr w:type="gramEnd"/>
+      <w:r>
+        <w:rPr>
+          <w:rFonts w:ascii="Arial" w:hAnsi="Arial" w:cs="Arial"/>
+          <w:color w:val="000000"/>
+          <w:sz w:val="18"/>
+          <w:szCs w:val="18"/>
+          <w:lang w:val="ru-RU"/>
+        </w:rPr>
+        <w:t>_company_</w:t>
+      </w:r>
+      <w:proofErr w:type="gramStart"/>
+      <w:r>
+        <w:rPr>
+          <w:rFonts w:ascii="Arial" w:hAnsi="Arial" w:cs="Arial"/>
+          <w:color w:val="000000"/>
+          <w:sz w:val="18"/>
+          <w:szCs w:val="18"/>
+          <w:lang w:val="ru-RU"/>
+        </w:rPr>
+        <w:t>name</w:t>
       </w:r>
       <w:proofErr w:type="spellEnd"/>
       <w:r>
@@ -43,7 +66,18 @@
           <w:szCs w:val="18"/>
           <w:lang w:val="ru-RU"/>
         </w:rPr>
-        <w:t xml:space="preserve"> }}</w:t>
+        <w:t xml:space="preserve"> }</w:t>
+      </w:r>
+      <w:proofErr w:type="gramEnd"/>
+      <w:r>
+        <w:rPr>
+          <w:rFonts w:ascii="Arial" w:hAnsi="Arial" w:cs="Arial"/>
+          <w:color w:val="000000"/>
+          <w:sz w:val="18"/>
+          <w:szCs w:val="18"/>
+          <w:lang w:val="ru-RU"/>
+        </w:rPr>
+        <w:t>}</w:t>
       </w:r>
     </w:p>
     <w:p>
@@ -298,6 +332,7 @@
           <w:color w:val="000000"/>
           <w:sz w:val="18"/>
           <w:szCs w:val="18"/>
+          <w:lang w:val="ru-RU"/>
         </w:rPr>
         <w:t>:</w:t>
       </w:r>
@@ -311,6 +346,7 @@
         </w:rPr>
         <w:t xml:space="preserve"> </w:t>
       </w:r>
+      <w:proofErr w:type="gramStart"/>
       <w:r>
         <w:rPr>
           <w:rFonts w:ascii="Arial" w:hAnsi="Arial" w:cs="Arial"/>
@@ -340,6 +376,7 @@
         </w:rPr>
         <w:t>short</w:t>
       </w:r>
+      <w:proofErr w:type="gramEnd"/>
       <w:r>
         <w:rPr>
           <w:rFonts w:ascii="Arial" w:hAnsi="Arial" w:cs="Arial"/>
@@ -369,6 +406,7 @@
         </w:rPr>
         <w:t>_</w:t>
       </w:r>
+      <w:proofErr w:type="gramStart"/>
       <w:r>
         <w:rPr>
           <w:rFonts w:ascii="Arial" w:hAnsi="Arial" w:cs="Arial"/>
@@ -396,7 +434,18 @@
           <w:szCs w:val="18"/>
           <w:lang w:val="ru-RU"/>
         </w:rPr>
-        <w:t>}}</w:t>
+        <w:t>}</w:t>
+      </w:r>
+      <w:proofErr w:type="gramEnd"/>
+      <w:r>
+        <w:rPr>
+          <w:rFonts w:ascii="Arial" w:hAnsi="Arial" w:cs="Arial"/>
+          <w:color w:val="000000"/>
+          <w:sz w:val="18"/>
+          <w:szCs w:val="18"/>
+          <w:lang w:val="ru-RU"/>
+        </w:rPr>
+        <w:t>}</w:t>
       </w:r>
     </w:p>
     <w:p>
@@ -437,18 +486,29 @@
           <w:szCs w:val="18"/>
           <w:lang w:val="ru-RU"/>
         </w:rPr>
-        <w:t xml:space="preserve"> {{</w:t>
-      </w:r>
-      <w:r>
-        <w:rPr>
-          <w:rFonts w:ascii="Arial" w:hAnsi="Arial" w:cs="Arial"/>
-          <w:color w:val="000000"/>
-          <w:sz w:val="18"/>
-          <w:szCs w:val="18"/>
-          <w:lang w:val="ru-RU"/>
-        </w:rPr>
         <w:t xml:space="preserve"> </w:t>
       </w:r>
+      <w:proofErr w:type="gramStart"/>
+      <w:r>
+        <w:rPr>
+          <w:rFonts w:ascii="Arial" w:hAnsi="Arial" w:cs="Arial"/>
+          <w:color w:val="000000"/>
+          <w:sz w:val="18"/>
+          <w:szCs w:val="18"/>
+          <w:lang w:val="ru-RU"/>
+        </w:rPr>
+        <w:t>{{</w:t>
+      </w:r>
+      <w:r>
+        <w:rPr>
+          <w:rFonts w:ascii="Arial" w:hAnsi="Arial" w:cs="Arial"/>
+          <w:color w:val="000000"/>
+          <w:sz w:val="18"/>
+          <w:szCs w:val="18"/>
+          <w:lang w:val="ru-RU"/>
+        </w:rPr>
+        <w:t xml:space="preserve"> </w:t>
+      </w:r>
       <w:r>
         <w:rPr>
           <w:rFonts w:ascii="Arial" w:hAnsi="Arial" w:cs="Arial"/>
@@ -458,6 +518,7 @@
         </w:rPr>
         <w:t>legal</w:t>
       </w:r>
+      <w:proofErr w:type="gramEnd"/>
       <w:r>
         <w:rPr>
           <w:rFonts w:ascii="Arial" w:hAnsi="Arial" w:cs="Arial"/>
@@ -468,6 +529,7 @@
         </w:rPr>
         <w:t>_</w:t>
       </w:r>
+      <w:proofErr w:type="gramStart"/>
       <w:r>
         <w:rPr>
           <w:rFonts w:ascii="Arial" w:hAnsi="Arial" w:cs="Arial"/>
@@ -495,7 +557,18 @@
           <w:szCs w:val="18"/>
           <w:lang w:val="ru-RU"/>
         </w:rPr>
-        <w:t>}}</w:t>
+        <w:t>}</w:t>
+      </w:r>
+      <w:proofErr w:type="gramEnd"/>
+      <w:r>
+        <w:rPr>
+          <w:rFonts w:ascii="Arial" w:hAnsi="Arial" w:cs="Arial"/>
+          <w:color w:val="000000"/>
+          <w:sz w:val="18"/>
+          <w:szCs w:val="18"/>
+          <w:lang w:val="ru-RU"/>
+        </w:rPr>
+        <w:t>}</w:t>
       </w:r>
     </w:p>
     <w:p>
@@ -536,18 +609,29 @@
           <w:szCs w:val="18"/>
           <w:lang w:val="ru-RU"/>
         </w:rPr>
-        <w:t xml:space="preserve"> {{</w:t>
-      </w:r>
-      <w:r>
-        <w:rPr>
-          <w:rFonts w:ascii="Arial" w:hAnsi="Arial" w:cs="Arial"/>
-          <w:color w:val="000000"/>
-          <w:sz w:val="18"/>
-          <w:szCs w:val="18"/>
-          <w:lang w:val="ru-RU"/>
-        </w:rPr>
         <w:t xml:space="preserve"> </w:t>
       </w:r>
+      <w:proofErr w:type="gramStart"/>
+      <w:r>
+        <w:rPr>
+          <w:rFonts w:ascii="Arial" w:hAnsi="Arial" w:cs="Arial"/>
+          <w:color w:val="000000"/>
+          <w:sz w:val="18"/>
+          <w:szCs w:val="18"/>
+          <w:lang w:val="ru-RU"/>
+        </w:rPr>
+        <w:t>{{</w:t>
+      </w:r>
+      <w:r>
+        <w:rPr>
+          <w:rFonts w:ascii="Arial" w:hAnsi="Arial" w:cs="Arial"/>
+          <w:color w:val="000000"/>
+          <w:sz w:val="18"/>
+          <w:szCs w:val="18"/>
+          <w:lang w:val="ru-RU"/>
+        </w:rPr>
+        <w:t xml:space="preserve"> </w:t>
+      </w:r>
       <w:proofErr w:type="spellStart"/>
       <w:r>
         <w:rPr>
@@ -557,7 +641,29 @@
           <w:szCs w:val="18"/>
           <w:lang w:val="ru-RU"/>
         </w:rPr>
-        <w:t>registration_date</w:t>
+        <w:t>registration</w:t>
+      </w:r>
+      <w:proofErr w:type="gramEnd"/>
+      <w:r>
+        <w:rPr>
+          <w:rFonts w:ascii="Arial" w:hAnsi="Arial" w:cs="Arial"/>
+          <w:color w:val="000000"/>
+          <w:sz w:val="18"/>
+          <w:szCs w:val="18"/>
+          <w:lang w:val="ru-RU"/>
+        </w:rPr>
+        <w:t>_</w:t>
+      </w:r>
+      <w:proofErr w:type="gramStart"/>
+      <w:r>
+        <w:rPr>
+          <w:rFonts w:ascii="Arial" w:hAnsi="Arial" w:cs="Arial"/>
+          <w:color w:val="000000"/>
+          <w:sz w:val="18"/>
+          <w:szCs w:val="18"/>
+          <w:lang w:val="ru-RU"/>
+        </w:rPr>
+        <w:t>date</w:t>
       </w:r>
       <w:proofErr w:type="spellEnd"/>
       <w:r>
@@ -578,7 +684,18 @@
           <w:szCs w:val="18"/>
           <w:lang w:val="ru-RU"/>
         </w:rPr>
-        <w:t>}}</w:t>
+        <w:t>}</w:t>
+      </w:r>
+      <w:proofErr w:type="gramEnd"/>
+      <w:r>
+        <w:rPr>
+          <w:rFonts w:ascii="Arial" w:hAnsi="Arial" w:cs="Arial"/>
+          <w:color w:val="000000"/>
+          <w:sz w:val="18"/>
+          <w:szCs w:val="18"/>
+          <w:lang w:val="ru-RU"/>
+        </w:rPr>
+        <w:t>}</w:t>
       </w:r>
     </w:p>
     <w:p>
@@ -794,6 +911,7 @@
                 <w:lang w:val="ru-RU"/>
               </w:rPr>
             </w:pPr>
+            <w:proofErr w:type="gramStart"/>
             <w:r>
               <w:rPr>
                 <w:rFonts w:ascii="Arial" w:hAnsi="Arial" w:cs="Arial"/>
@@ -818,7 +936,17 @@
                 <w:szCs w:val="18"/>
                 <w:lang w:val="ru-RU"/>
               </w:rPr>
-              <w:t>staff_administration</w:t>
+              <w:t>staff</w:t>
+            </w:r>
+            <w:proofErr w:type="gramEnd"/>
+            <w:r>
+              <w:rPr>
+                <w:rFonts w:ascii="Arial" w:hAnsi="Arial" w:cs="Arial"/>
+                <w:sz w:val="18"/>
+                <w:szCs w:val="18"/>
+                <w:lang w:val="ru-RU"/>
+              </w:rPr>
+              <w:t>_administration</w:t>
             </w:r>
             <w:proofErr w:type="spellEnd"/>
             <w:r>
@@ -922,6 +1050,7 @@
                 <w:szCs w:val="18"/>
               </w:rPr>
             </w:pPr>
+            <w:proofErr w:type="gramStart"/>
             <w:r>
               <w:rPr>
                 <w:rFonts w:ascii="Arial" w:hAnsi="Arial" w:cs="Arial"/>
@@ -939,7 +1068,17 @@
                 <w:szCs w:val="18"/>
                 <w:lang w:val="ru-RU"/>
               </w:rPr>
-              <w:t>staff_production</w:t>
+              <w:t>staff</w:t>
+            </w:r>
+            <w:proofErr w:type="gramEnd"/>
+            <w:r>
+              <w:rPr>
+                <w:rFonts w:ascii="Arial" w:hAnsi="Arial" w:cs="Arial"/>
+                <w:sz w:val="18"/>
+                <w:szCs w:val="18"/>
+                <w:lang w:val="ru-RU"/>
+              </w:rPr>
+              <w:t>_production</w:t>
             </w:r>
             <w:proofErr w:type="spellEnd"/>
             <w:r>
@@ -1036,6 +1175,7 @@
                 <w:szCs w:val="18"/>
               </w:rPr>
             </w:pPr>
+            <w:proofErr w:type="gramStart"/>
             <w:r>
               <w:rPr>
                 <w:rFonts w:ascii="Arial" w:hAnsi="Arial" w:cs="Arial"/>
@@ -1053,7 +1193,17 @@
                 <w:szCs w:val="18"/>
                 <w:lang w:val="ru-RU"/>
               </w:rPr>
-              <w:t>staff_logistics</w:t>
+              <w:t>staff</w:t>
+            </w:r>
+            <w:proofErr w:type="gramEnd"/>
+            <w:r>
+              <w:rPr>
+                <w:rFonts w:ascii="Arial" w:hAnsi="Arial" w:cs="Arial"/>
+                <w:sz w:val="18"/>
+                <w:szCs w:val="18"/>
+                <w:lang w:val="ru-RU"/>
+              </w:rPr>
+              <w:t>_logistics</w:t>
             </w:r>
             <w:proofErr w:type="spellEnd"/>
             <w:r>
@@ -1235,6 +1385,7 @@
         </w:rPr>
         <w:t xml:space="preserve"> </w:t>
       </w:r>
+      <w:proofErr w:type="gramStart"/>
       <w:r>
         <w:rPr>
           <w:rFonts w:ascii="Arial" w:hAnsi="Arial" w:cs="Arial"/>
@@ -1258,6 +1409,7 @@
         </w:rPr>
         <w:t>charter</w:t>
       </w:r>
+      <w:proofErr w:type="gramEnd"/>
       <w:r>
         <w:rPr>
           <w:rFonts w:ascii="Arial" w:hAnsi="Arial" w:cs="Arial"/>
@@ -1270,6 +1422,7 @@
         </w:rPr>
         <w:t>_</w:t>
       </w:r>
+      <w:proofErr w:type="gramStart"/>
       <w:r>
         <w:rPr>
           <w:rFonts w:ascii="Arial" w:hAnsi="Arial" w:cs="Arial"/>
@@ -1291,7 +1444,20 @@
           <w:szCs w:val="18"/>
           <w:lang w:val="ru-RU"/>
         </w:rPr>
-        <w:t xml:space="preserve"> }}</w:t>
+        <w:t xml:space="preserve"> }</w:t>
+      </w:r>
+      <w:proofErr w:type="gramEnd"/>
+      <w:r>
+        <w:rPr>
+          <w:rFonts w:ascii="Arial" w:hAnsi="Arial" w:cs="Arial"/>
+          <w:b/>
+          <w:bCs/>
+          <w:color w:val="000000"/>
+          <w:sz w:val="18"/>
+          <w:szCs w:val="18"/>
+          <w:lang w:val="ru-RU"/>
+        </w:rPr>
+        <w:t>}</w:t>
       </w:r>
     </w:p>
     <w:p>
@@ -1410,6 +1576,7 @@
         </w:rPr>
         <w:t xml:space="preserve"> </w:t>
       </w:r>
+      <w:proofErr w:type="gramStart"/>
       <w:r>
         <w:rPr>
           <w:rFonts w:ascii="Arial" w:hAnsi="Arial" w:cs="Arial"/>
@@ -1428,6 +1595,7 @@
         </w:rPr>
         <w:t>participants</w:t>
       </w:r>
+      <w:proofErr w:type="gramEnd"/>
       <w:r>
         <w:rPr>
           <w:rFonts w:ascii="Arial" w:hAnsi="Arial" w:cs="Arial"/>
@@ -1472,6 +1640,7 @@
           <w:lang w:val="ru-RU"/>
         </w:rPr>
       </w:pPr>
+      <w:proofErr w:type="gramStart"/>
       <w:r>
         <w:rPr>
           <w:rFonts w:ascii="Arial" w:hAnsi="Arial" w:cs="Arial"/>
@@ -1503,6 +1672,7 @@
         <w:t>participant</w:t>
       </w:r>
       <w:proofErr w:type="spellEnd"/>
+      <w:proofErr w:type="gramEnd"/>
       <w:r>
         <w:rPr>
           <w:rFonts w:ascii="Arial" w:hAnsi="Arial" w:cs="Arial"/>
@@ -1574,7 +1744,6 @@
           <w:color w:val="000000"/>
           <w:sz w:val="18"/>
           <w:szCs w:val="18"/>
-          <w:lang w:val="ru-RU"/>
         </w:rPr>
       </w:pPr>
       <w:r>
@@ -1651,7 +1820,27 @@
           <w:sz w:val="18"/>
           <w:szCs w:val="18"/>
         </w:rPr>
-        <w:t xml:space="preserve">% for item in </w:t>
+        <w:t xml:space="preserve">% for </w:t>
+      </w:r>
+      <w:proofErr w:type="gramStart"/>
+      <w:r>
+        <w:rPr>
+          <w:rFonts w:ascii="Arial" w:hAnsi="Arial" w:cs="Arial"/>
+          <w:color w:val="000000"/>
+          <w:sz w:val="18"/>
+          <w:szCs w:val="18"/>
+        </w:rPr>
+        <w:t>item</w:t>
+      </w:r>
+      <w:proofErr w:type="gramEnd"/>
+      <w:r>
+        <w:rPr>
+          <w:rFonts w:ascii="Arial" w:hAnsi="Arial" w:cs="Arial"/>
+          <w:color w:val="000000"/>
+          <w:sz w:val="18"/>
+          <w:szCs w:val="18"/>
+        </w:rPr>
+        <w:t xml:space="preserve"> in </w:t>
       </w:r>
       <w:proofErr w:type="spellStart"/>
       <w:r>
@@ -1661,7 +1850,17 @@
           <w:sz w:val="18"/>
           <w:szCs w:val="18"/>
         </w:rPr>
-        <w:t>activities_lis</w:t>
+        <w:t>activities_</w:t>
+      </w:r>
+      <w:proofErr w:type="gramStart"/>
+      <w:r>
+        <w:rPr>
+          <w:rFonts w:ascii="Arial" w:hAnsi="Arial" w:cs="Arial"/>
+          <w:color w:val="000000"/>
+          <w:sz w:val="18"/>
+          <w:szCs w:val="18"/>
+        </w:rPr>
+        <w:t>lis</w:t>
       </w:r>
       <w:r>
         <w:rPr>
@@ -1700,6 +1899,7 @@
         </w:rPr>
         <w:t>}</w:t>
       </w:r>
+      <w:proofErr w:type="gramEnd"/>
     </w:p>
     <w:p>
       <w:pPr>
@@ -1715,14 +1915,25 @@
           <w:szCs w:val="18"/>
         </w:rPr>
       </w:pPr>
-      <w:r>
-        <w:rPr>
-          <w:rFonts w:ascii="Arial" w:hAnsi="Arial" w:cs="Arial"/>
-          <w:color w:val="000000"/>
-          <w:sz w:val="18"/>
-          <w:szCs w:val="18"/>
-        </w:rPr>
-        <w:t>{{ item }}</w:t>
+      <w:proofErr w:type="gramStart"/>
+      <w:r>
+        <w:rPr>
+          <w:rFonts w:ascii="Arial" w:hAnsi="Arial" w:cs="Arial"/>
+          <w:color w:val="000000"/>
+          <w:sz w:val="18"/>
+          <w:szCs w:val="18"/>
+        </w:rPr>
+        <w:t>{{ item</w:t>
+      </w:r>
+      <w:proofErr w:type="gramEnd"/>
+      <w:r>
+        <w:rPr>
+          <w:rFonts w:ascii="Arial" w:hAnsi="Arial" w:cs="Arial"/>
+          <w:color w:val="000000"/>
+          <w:sz w:val="18"/>
+          <w:szCs w:val="18"/>
+        </w:rPr>
+        <w:t xml:space="preserve"> }}</w:t>
       </w:r>
     </w:p>
     <w:p>
@@ -1868,16 +2079,7 @@
           <w:lang w:val="ru-RU"/>
         </w:rPr>
       </w:pPr>
-      <w:r>
-        <w:rPr>
-          <w:rFonts w:ascii="Arial" w:hAnsi="Arial" w:cs="Arial"/>
-          <w:color w:val="000000"/>
-          <w:sz w:val="18"/>
-          <w:szCs w:val="18"/>
-          <w:lang w:val="ru-RU"/>
-        </w:rPr>
-        <w:t xml:space="preserve">Генеральный директор Общества: </w:t>
-      </w:r>
+      <w:proofErr w:type="gramStart"/>
       <w:r>
         <w:rPr>
           <w:rFonts w:ascii="Arial" w:hAnsi="Arial" w:cs="Arial"/>
@@ -1899,6 +2101,7 @@
         <w:t>ceo</w:t>
       </w:r>
       <w:proofErr w:type="spellEnd"/>
+      <w:proofErr w:type="gramEnd"/>
       <w:r>
         <w:rPr>
           <w:rFonts w:ascii="Arial" w:hAnsi="Arial" w:cs="Arial"/>
@@ -1909,6 +2112,7 @@
         </w:rPr>
         <w:t>_</w:t>
       </w:r>
+      <w:proofErr w:type="gramStart"/>
       <w:r>
         <w:rPr>
           <w:rFonts w:ascii="Arial" w:hAnsi="Arial" w:cs="Arial"/>
@@ -1926,7 +2130,29 @@
           <w:szCs w:val="18"/>
           <w:lang w:val="ru-RU"/>
         </w:rPr>
-        <w:t xml:space="preserve"> }} ({{ </w:t>
+        <w:t xml:space="preserve"> }</w:t>
+      </w:r>
+      <w:proofErr w:type="gramEnd"/>
+      <w:r>
+        <w:rPr>
+          <w:rFonts w:ascii="Arial" w:hAnsi="Arial" w:cs="Arial"/>
+          <w:color w:val="000000"/>
+          <w:sz w:val="18"/>
+          <w:szCs w:val="18"/>
+          <w:lang w:val="ru-RU"/>
+        </w:rPr>
+        <w:t>} (</w:t>
+      </w:r>
+      <w:proofErr w:type="gramStart"/>
+      <w:r>
+        <w:rPr>
+          <w:rFonts w:ascii="Arial" w:hAnsi="Arial" w:cs="Arial"/>
+          <w:color w:val="000000"/>
+          <w:sz w:val="18"/>
+          <w:szCs w:val="18"/>
+          <w:lang w:val="ru-RU"/>
+        </w:rPr>
+        <w:t xml:space="preserve">{{ </w:t>
       </w:r>
       <w:proofErr w:type="spellStart"/>
       <w:r>
@@ -1939,6 +2165,7 @@
         <w:t>ceo</w:t>
       </w:r>
       <w:proofErr w:type="spellEnd"/>
+      <w:proofErr w:type="gramEnd"/>
       <w:r>
         <w:rPr>
           <w:rFonts w:ascii="Arial" w:hAnsi="Arial" w:cs="Arial"/>
@@ -1987,6 +2214,7 @@
         </w:rPr>
         <w:t xml:space="preserve">Главный бухгалтер Общества: </w:t>
       </w:r>
+      <w:proofErr w:type="gramStart"/>
       <w:r>
         <w:rPr>
           <w:rFonts w:ascii="Arial" w:hAnsi="Arial" w:cs="Arial"/>
@@ -2006,6 +2234,7 @@
         </w:rPr>
         <w:t>accountant</w:t>
       </w:r>
+      <w:proofErr w:type="gramEnd"/>
       <w:r>
         <w:rPr>
           <w:rFonts w:ascii="Arial" w:hAnsi="Arial" w:cs="Arial"/>
@@ -2016,6 +2245,7 @@
         </w:rPr>
         <w:t>_</w:t>
       </w:r>
+      <w:proofErr w:type="gramStart"/>
       <w:r>
         <w:rPr>
           <w:rFonts w:ascii="Arial" w:hAnsi="Arial" w:cs="Arial"/>
@@ -2033,7 +2263,29 @@
           <w:szCs w:val="18"/>
           <w:lang w:val="ru-RU"/>
         </w:rPr>
-        <w:t xml:space="preserve"> }} ({{ </w:t>
+        <w:t xml:space="preserve"> }</w:t>
+      </w:r>
+      <w:proofErr w:type="gramEnd"/>
+      <w:r>
+        <w:rPr>
+          <w:rFonts w:ascii="Arial" w:hAnsi="Arial" w:cs="Arial"/>
+          <w:color w:val="000000"/>
+          <w:sz w:val="18"/>
+          <w:szCs w:val="18"/>
+          <w:lang w:val="ru-RU"/>
+        </w:rPr>
+        <w:t>} (</w:t>
+      </w:r>
+      <w:proofErr w:type="gramStart"/>
+      <w:r>
+        <w:rPr>
+          <w:rFonts w:ascii="Arial" w:hAnsi="Arial" w:cs="Arial"/>
+          <w:color w:val="000000"/>
+          <w:sz w:val="18"/>
+          <w:szCs w:val="18"/>
+          <w:lang w:val="ru-RU"/>
+        </w:rPr>
+        <w:t xml:space="preserve">{{ </w:t>
       </w:r>
       <w:r>
         <w:rPr>
@@ -2044,6 +2296,7 @@
         </w:rPr>
         <w:t>accountant</w:t>
       </w:r>
+      <w:proofErr w:type="gramEnd"/>
       <w:r>
         <w:rPr>
           <w:rFonts w:ascii="Arial" w:hAnsi="Arial" w:cs="Arial"/>
@@ -2054,6 +2307,7 @@
         </w:rPr>
         <w:t>_</w:t>
       </w:r>
+      <w:proofErr w:type="gramStart"/>
       <w:r>
         <w:rPr>
           <w:rFonts w:ascii="Arial" w:hAnsi="Arial" w:cs="Arial"/>
@@ -2071,7 +2325,18 @@
           <w:szCs w:val="18"/>
           <w:lang w:val="ru-RU"/>
         </w:rPr>
-        <w:t xml:space="preserve"> }})</w:t>
+        <w:t xml:space="preserve"> }</w:t>
+      </w:r>
+      <w:proofErr w:type="gramEnd"/>
+      <w:r>
+        <w:rPr>
+          <w:rFonts w:ascii="Arial" w:hAnsi="Arial" w:cs="Arial"/>
+          <w:color w:val="000000"/>
+          <w:sz w:val="18"/>
+          <w:szCs w:val="18"/>
+          <w:lang w:val="ru-RU"/>
+        </w:rPr>
+        <w:t>})</w:t>
       </w:r>
       <w:r>
         <w:rPr>

--- a/backend/docx_templates/template_explanatory_note.docx
+++ b/backend/docx_templates/template_explanatory_note.docx
@@ -1797,30 +1797,22 @@
     <w:p>
       <w:pPr>
         <w:ind w:left="780" w:right="180"/>
-        <w:rPr>
-          <w:rFonts w:ascii="Arial" w:hAnsi="Arial" w:cs="Arial"/>
-          <w:color w:val="000000"/>
-          <w:sz w:val="18"/>
-          <w:szCs w:val="18"/>
-        </w:rPr>
-      </w:pPr>
-      <w:r>
-        <w:rPr>
-          <w:rFonts w:ascii="Arial" w:hAnsi="Arial" w:cs="Arial"/>
-          <w:color w:val="000000"/>
-          <w:sz w:val="18"/>
-          <w:szCs w:val="18"/>
-        </w:rPr>
-        <w:t>{</w:t>
-      </w:r>
-      <w:r>
-        <w:rPr>
-          <w:rFonts w:ascii="Arial" w:hAnsi="Arial" w:cs="Arial"/>
-          <w:color w:val="000000"/>
-          <w:sz w:val="18"/>
-          <w:szCs w:val="18"/>
-        </w:rPr>
-        <w:t xml:space="preserve">% for </w:t>
+        <w:contextualSpacing/>
+        <w:rPr>
+          <w:rFonts w:ascii="Arial" w:hAnsi="Arial" w:cs="Arial"/>
+          <w:color w:val="000000"/>
+          <w:sz w:val="18"/>
+          <w:szCs w:val="18"/>
+        </w:rPr>
+      </w:pPr>
+      <w:r>
+        <w:rPr>
+          <w:rFonts w:ascii="Arial" w:hAnsi="Arial" w:cs="Arial"/>
+          <w:color w:val="000000"/>
+          <w:sz w:val="18"/>
+          <w:szCs w:val="18"/>
+        </w:rPr>
+        <w:t xml:space="preserve">{% for </w:t>
       </w:r>
       <w:proofErr w:type="gramStart"/>
       <w:r>
@@ -1840,7 +1832,25 @@
           <w:sz w:val="18"/>
           <w:szCs w:val="18"/>
         </w:rPr>
-        <w:t xml:space="preserve"> in </w:t>
+        <w:t xml:space="preserve"> </w:t>
+      </w:r>
+      <w:r>
+        <w:rPr>
+          <w:rFonts w:ascii="Arial" w:hAnsi="Arial" w:cs="Arial"/>
+          <w:color w:val="000000"/>
+          <w:sz w:val="18"/>
+          <w:szCs w:val="18"/>
+        </w:rPr>
+        <w:t>in</w:t>
+      </w:r>
+      <w:r>
+        <w:rPr>
+          <w:rFonts w:ascii="Arial" w:hAnsi="Arial" w:cs="Arial"/>
+          <w:color w:val="000000"/>
+          <w:sz w:val="18"/>
+          <w:szCs w:val="18"/>
+        </w:rPr>
+        <w:t xml:space="preserve"> </w:t>
       </w:r>
       <w:proofErr w:type="spellStart"/>
       <w:r>
@@ -1860,16 +1870,7 @@
           <w:sz w:val="18"/>
           <w:szCs w:val="18"/>
         </w:rPr>
-        <w:t>lis</w:t>
-      </w:r>
-      <w:r>
-        <w:rPr>
-          <w:rFonts w:ascii="Arial" w:hAnsi="Arial" w:cs="Arial"/>
-          <w:color w:val="000000"/>
-          <w:sz w:val="18"/>
-          <w:szCs w:val="18"/>
-        </w:rPr>
-        <w:t>t</w:t>
+        <w:t>list</w:t>
       </w:r>
       <w:proofErr w:type="spellEnd"/>
       <w:r>
@@ -1888,16 +1889,7 @@
           <w:sz w:val="18"/>
           <w:szCs w:val="18"/>
         </w:rPr>
-        <w:t>%</w:t>
-      </w:r>
-      <w:r>
-        <w:rPr>
-          <w:rFonts w:ascii="Arial" w:hAnsi="Arial" w:cs="Arial"/>
-          <w:color w:val="000000"/>
-          <w:sz w:val="18"/>
-          <w:szCs w:val="18"/>
-        </w:rPr>
-        <w:t>}</w:t>
+        <w:t>%}</w:t>
       </w:r>
       <w:proofErr w:type="gramEnd"/>
     </w:p>
@@ -1905,14 +1897,16 @@
       <w:pPr>
         <w:numPr>
           <w:ilvl w:val="0"/>
-          <w:numId w:val="2"/>
+          <w:numId w:val="1"/>
         </w:numPr>
         <w:ind w:left="780" w:right="180"/>
-        <w:rPr>
-          <w:rFonts w:ascii="Arial" w:hAnsi="Arial" w:cs="Arial"/>
-          <w:color w:val="000000"/>
-          <w:sz w:val="18"/>
-          <w:szCs w:val="18"/>
+        <w:contextualSpacing/>
+        <w:rPr>
+          <w:rFonts w:ascii="Arial" w:hAnsi="Arial" w:cs="Arial"/>
+          <w:color w:val="000000"/>
+          <w:sz w:val="18"/>
+          <w:szCs w:val="18"/>
+          <w:lang w:val="ru-RU"/>
         </w:rPr>
       </w:pPr>
       <w:proofErr w:type="gramStart"/>
@@ -1923,7 +1917,26 @@
           <w:sz w:val="18"/>
           <w:szCs w:val="18"/>
         </w:rPr>
-        <w:t>{{ item</w:t>
+        <w:t>{{</w:t>
+      </w:r>
+      <w:r>
+        <w:rPr>
+          <w:rFonts w:ascii="Arial" w:hAnsi="Arial" w:cs="Arial"/>
+          <w:color w:val="000000"/>
+          <w:sz w:val="18"/>
+          <w:szCs w:val="18"/>
+          <w:lang w:val="ru-RU"/>
+        </w:rPr>
+        <w:t xml:space="preserve"> </w:t>
+      </w:r>
+      <w:r>
+        <w:rPr>
+          <w:rFonts w:ascii="Arial" w:hAnsi="Arial" w:cs="Arial"/>
+          <w:color w:val="000000"/>
+          <w:sz w:val="18"/>
+          <w:szCs w:val="18"/>
+        </w:rPr>
+        <w:t>item</w:t>
       </w:r>
       <w:proofErr w:type="gramEnd"/>
       <w:r>
@@ -1939,11 +1952,13 @@
     <w:p>
       <w:pPr>
         <w:ind w:left="780" w:right="180"/>
-        <w:rPr>
-          <w:rFonts w:ascii="Arial" w:hAnsi="Arial" w:cs="Arial"/>
-          <w:color w:val="000000"/>
-          <w:sz w:val="18"/>
-          <w:szCs w:val="18"/>
+        <w:contextualSpacing/>
+        <w:rPr>
+          <w:rFonts w:ascii="Arial" w:hAnsi="Arial" w:cs="Arial"/>
+          <w:color w:val="000000"/>
+          <w:sz w:val="18"/>
+          <w:szCs w:val="18"/>
+          <w:lang w:val="ru-RU"/>
         </w:rPr>
       </w:pPr>
       <w:r>
@@ -1980,105 +1995,177 @@
       <w:pPr>
         <w:rPr>
           <w:rFonts w:ascii="Arial" w:hAnsi="Arial" w:cs="Arial"/>
-          <w:color w:val="000000"/>
-          <w:sz w:val="18"/>
-          <w:szCs w:val="18"/>
-          <w:lang w:val="ru-RU"/>
-        </w:rPr>
-      </w:pPr>
-      <w:r>
-        <w:rPr>
-          <w:rFonts w:ascii="Arial" w:hAnsi="Arial" w:cs="Arial"/>
           <w:b/>
           <w:bCs/>
           <w:color w:val="000000"/>
           <w:sz w:val="18"/>
           <w:szCs w:val="18"/>
-          <w:lang w:val="ru-RU"/>
-        </w:rPr>
-        <w:t>1.</w:t>
-      </w:r>
-      <w:r>
-        <w:rPr>
-          <w:rFonts w:ascii="Arial" w:hAnsi="Arial" w:cs="Arial"/>
-          <w:b/>
-          <w:bCs/>
-          <w:color w:val="000000"/>
-          <w:sz w:val="18"/>
-          <w:szCs w:val="18"/>
-          <w:lang w:val="ru-RU"/>
-        </w:rPr>
-        <w:t>8</w:t>
-      </w:r>
-      <w:r>
-        <w:rPr>
-          <w:rFonts w:ascii="Arial" w:hAnsi="Arial" w:cs="Arial"/>
-          <w:b/>
-          <w:bCs/>
-          <w:color w:val="000000"/>
-          <w:sz w:val="18"/>
-          <w:szCs w:val="18"/>
-          <w:lang w:val="ru-RU"/>
-        </w:rPr>
-        <w:t>. Сведения о</w:t>
-      </w:r>
-      <w:r>
-        <w:rPr>
-          <w:rFonts w:ascii="Arial" w:hAnsi="Arial" w:cs="Arial"/>
-          <w:b/>
-          <w:bCs/>
-          <w:color w:val="000000"/>
-          <w:sz w:val="18"/>
-          <w:szCs w:val="18"/>
-        </w:rPr>
-        <w:t> </w:t>
-      </w:r>
-      <w:r>
-        <w:rPr>
-          <w:rFonts w:ascii="Arial" w:hAnsi="Arial" w:cs="Arial"/>
-          <w:b/>
-          <w:bCs/>
-          <w:color w:val="000000"/>
-          <w:sz w:val="18"/>
-          <w:szCs w:val="18"/>
-          <w:lang w:val="ru-RU"/>
-        </w:rPr>
-        <w:t>руководстве и</w:t>
-      </w:r>
-      <w:r>
-        <w:rPr>
-          <w:rFonts w:ascii="Arial" w:hAnsi="Arial" w:cs="Arial"/>
-          <w:b/>
-          <w:bCs/>
-          <w:color w:val="000000"/>
-          <w:sz w:val="18"/>
-          <w:szCs w:val="18"/>
-        </w:rPr>
-        <w:t> </w:t>
-      </w:r>
-      <w:r>
-        <w:rPr>
-          <w:rFonts w:ascii="Arial" w:hAnsi="Arial" w:cs="Arial"/>
-          <w:b/>
-          <w:bCs/>
-          <w:color w:val="000000"/>
-          <w:sz w:val="18"/>
-          <w:szCs w:val="18"/>
-          <w:lang w:val="ru-RU"/>
-        </w:rPr>
-        <w:t>главном бухгалтере</w:t>
-      </w:r>
+        </w:rPr>
+      </w:pPr>
     </w:p>
     <w:p>
       <w:pPr>
         <w:rPr>
           <w:rFonts w:ascii="Arial" w:hAnsi="Arial" w:cs="Arial"/>
-          <w:color w:val="000000"/>
-          <w:sz w:val="18"/>
-          <w:szCs w:val="18"/>
-          <w:lang w:val="ru-RU"/>
-        </w:rPr>
-      </w:pPr>
+          <w:b/>
+          <w:bCs/>
+          <w:color w:val="000000"/>
+          <w:sz w:val="18"/>
+          <w:szCs w:val="18"/>
+          <w:lang w:val="ru-RU"/>
+        </w:rPr>
+      </w:pPr>
+      <w:r>
+        <w:rPr>
+          <w:rFonts w:ascii="Arial" w:hAnsi="Arial" w:cs="Arial"/>
+          <w:b/>
+          <w:bCs/>
+          <w:color w:val="000000"/>
+          <w:sz w:val="18"/>
+          <w:szCs w:val="18"/>
+          <w:lang w:val="ru-RU"/>
+        </w:rPr>
+        <w:t>1.</w:t>
+      </w:r>
+      <w:r>
+        <w:rPr>
+          <w:rFonts w:ascii="Arial" w:hAnsi="Arial" w:cs="Arial"/>
+          <w:b/>
+          <w:bCs/>
+          <w:color w:val="000000"/>
+          <w:sz w:val="18"/>
+          <w:szCs w:val="18"/>
+          <w:lang w:val="ru-RU"/>
+        </w:rPr>
+        <w:t>8</w:t>
+      </w:r>
+      <w:r>
+        <w:rPr>
+          <w:rFonts w:ascii="Arial" w:hAnsi="Arial" w:cs="Arial"/>
+          <w:b/>
+          <w:bCs/>
+          <w:color w:val="000000"/>
+          <w:sz w:val="18"/>
+          <w:szCs w:val="18"/>
+          <w:lang w:val="ru-RU"/>
+        </w:rPr>
+        <w:t>. Сведения о</w:t>
+      </w:r>
+      <w:r>
+        <w:rPr>
+          <w:rFonts w:ascii="Arial" w:hAnsi="Arial" w:cs="Arial"/>
+          <w:b/>
+          <w:bCs/>
+          <w:color w:val="000000"/>
+          <w:sz w:val="18"/>
+          <w:szCs w:val="18"/>
+        </w:rPr>
+        <w:t> </w:t>
+      </w:r>
+      <w:r>
+        <w:rPr>
+          <w:rFonts w:ascii="Arial" w:hAnsi="Arial" w:cs="Arial"/>
+          <w:b/>
+          <w:bCs/>
+          <w:color w:val="000000"/>
+          <w:sz w:val="18"/>
+          <w:szCs w:val="18"/>
+          <w:lang w:val="ru-RU"/>
+        </w:rPr>
+        <w:t>руководстве и</w:t>
+      </w:r>
+      <w:r>
+        <w:rPr>
+          <w:rFonts w:ascii="Arial" w:hAnsi="Arial" w:cs="Arial"/>
+          <w:b/>
+          <w:bCs/>
+          <w:color w:val="000000"/>
+          <w:sz w:val="18"/>
+          <w:szCs w:val="18"/>
+        </w:rPr>
+        <w:t> </w:t>
+      </w:r>
+      <w:r>
+        <w:rPr>
+          <w:rFonts w:ascii="Arial" w:hAnsi="Arial" w:cs="Arial"/>
+          <w:b/>
+          <w:bCs/>
+          <w:color w:val="000000"/>
+          <w:sz w:val="18"/>
+          <w:szCs w:val="18"/>
+          <w:lang w:val="ru-RU"/>
+        </w:rPr>
+        <w:t>главном бухгалтере</w:t>
+      </w:r>
+    </w:p>
+    <w:p>
+      <w:pPr>
+        <w:rPr>
+          <w:rFonts w:ascii="Arial" w:hAnsi="Arial" w:cs="Arial"/>
+          <w:color w:val="000000"/>
+          <w:sz w:val="18"/>
+          <w:szCs w:val="18"/>
+          <w:lang w:val="ru-RU"/>
+        </w:rPr>
+      </w:pPr>
+      <w:r>
+        <w:rPr>
+          <w:rFonts w:ascii="Arial" w:hAnsi="Arial" w:cs="Arial"/>
+          <w:color w:val="000000"/>
+          <w:sz w:val="18"/>
+          <w:szCs w:val="18"/>
+        </w:rPr>
+        <w:t xml:space="preserve">{% for </w:t>
+      </w:r>
+      <w:proofErr w:type="spellStart"/>
+      <w:r>
+        <w:rPr>
+          <w:rFonts w:ascii="Arial" w:hAnsi="Arial" w:cs="Arial"/>
+          <w:color w:val="000000"/>
+          <w:sz w:val="18"/>
+          <w:szCs w:val="18"/>
+        </w:rPr>
+        <w:t>ceo</w:t>
+      </w:r>
+      <w:proofErr w:type="spellEnd"/>
+      <w:r>
+        <w:rPr>
+          <w:rFonts w:ascii="Arial" w:hAnsi="Arial" w:cs="Arial"/>
+          <w:color w:val="000000"/>
+          <w:sz w:val="18"/>
+          <w:szCs w:val="18"/>
+        </w:rPr>
+        <w:t xml:space="preserve"> in </w:t>
+      </w:r>
+      <w:proofErr w:type="spellStart"/>
+      <w:r>
+        <w:rPr>
+          <w:rFonts w:ascii="Arial" w:hAnsi="Arial" w:cs="Arial"/>
+          <w:color w:val="000000"/>
+          <w:sz w:val="18"/>
+          <w:szCs w:val="18"/>
+        </w:rPr>
+        <w:t>ceos</w:t>
+      </w:r>
+      <w:proofErr w:type="spellEnd"/>
+      <w:r>
+        <w:rPr>
+          <w:rFonts w:ascii="Arial" w:hAnsi="Arial" w:cs="Arial"/>
+          <w:color w:val="000000"/>
+          <w:sz w:val="18"/>
+          <w:szCs w:val="18"/>
+        </w:rPr>
+        <w:t xml:space="preserve"> %}</w:t>
+      </w:r>
+      <w:r>
+        <w:rPr>
+          <w:rFonts w:ascii="Arial" w:hAnsi="Arial" w:cs="Arial"/>
+          <w:color w:val="000000"/>
+          <w:sz w:val="18"/>
+          <w:szCs w:val="18"/>
+        </w:rPr>
+        <w:br/>
+      </w:r>
       <w:proofErr w:type="gramStart"/>
       <w:r>
         <w:rPr>
@@ -2086,7 +2173,6 @@
           <w:color w:val="000000"/>
           <w:sz w:val="18"/>
           <w:szCs w:val="18"/>
-          <w:lang w:val="ru-RU"/>
         </w:rPr>
         <w:t xml:space="preserve">{{ </w:t>
       </w:r>
@@ -2108,9 +2194,46 @@
           <w:color w:val="000000"/>
           <w:sz w:val="18"/>
           <w:szCs w:val="18"/>
-          <w:lang w:val="ru-RU"/>
-        </w:rPr>
-        <w:t>_</w:t>
+        </w:rPr>
+        <w:t xml:space="preserve"> }} (</w:t>
+      </w:r>
+      <w:r>
+        <w:rPr>
+          <w:rFonts w:ascii="Arial" w:hAnsi="Arial" w:cs="Arial"/>
+          <w:color w:val="000000"/>
+          <w:sz w:val="18"/>
+          <w:szCs w:val="18"/>
+          <w:lang w:val="ru-RU"/>
+        </w:rPr>
+        <w:t>Приказ</w:t>
+      </w:r>
+      <w:r>
+        <w:rPr>
+          <w:rFonts w:ascii="Arial" w:hAnsi="Arial" w:cs="Arial"/>
+          <w:color w:val="000000"/>
+          <w:sz w:val="18"/>
+          <w:szCs w:val="18"/>
+        </w:rPr>
+        <w:t xml:space="preserve"> __ </w:t>
+      </w:r>
+      <w:r>
+        <w:rPr>
+          <w:rFonts w:ascii="Arial" w:hAnsi="Arial" w:cs="Arial"/>
+          <w:color w:val="000000"/>
+          <w:sz w:val="18"/>
+          <w:szCs w:val="18"/>
+          <w:lang w:val="ru-RU"/>
+        </w:rPr>
+        <w:t>от</w:t>
+      </w:r>
+      <w:r>
+        <w:rPr>
+          <w:rFonts w:ascii="Arial" w:hAnsi="Arial" w:cs="Arial"/>
+          <w:color w:val="000000"/>
+          <w:sz w:val="18"/>
+          <w:szCs w:val="18"/>
+        </w:rPr>
+        <w:t xml:space="preserve"> _</w:t>
       </w:r>
       <w:proofErr w:type="gramStart"/>
       <w:r>
@@ -2120,17 +2243,7 @@
           <w:sz w:val="18"/>
           <w:szCs w:val="18"/>
         </w:rPr>
-        <w:t>name</w:t>
-      </w:r>
-      <w:r>
-        <w:rPr>
-          <w:rFonts w:ascii="Arial" w:hAnsi="Arial" w:cs="Arial"/>
-          <w:color w:val="000000"/>
-          <w:sz w:val="18"/>
-          <w:szCs w:val="18"/>
-          <w:lang w:val="ru-RU"/>
-        </w:rPr>
-        <w:t xml:space="preserve"> }</w:t>
+        <w:t>_._</w:t>
       </w:r>
       <w:proofErr w:type="gramEnd"/>
       <w:r>
@@ -2139,20 +2252,73 @@
           <w:color w:val="000000"/>
           <w:sz w:val="18"/>
           <w:szCs w:val="18"/>
-          <w:lang w:val="ru-RU"/>
-        </w:rPr>
-        <w:t>} (</w:t>
-      </w:r>
-      <w:proofErr w:type="gramStart"/>
-      <w:r>
-        <w:rPr>
-          <w:rFonts w:ascii="Arial" w:hAnsi="Arial" w:cs="Arial"/>
-          <w:color w:val="000000"/>
-          <w:sz w:val="18"/>
-          <w:szCs w:val="18"/>
-          <w:lang w:val="ru-RU"/>
-        </w:rPr>
-        <w:t xml:space="preserve">{{ </w:t>
+        </w:rPr>
+        <w:t xml:space="preserve">_. </w:t>
+      </w:r>
+      <w:r>
+        <w:rPr>
+          <w:rFonts w:ascii="Arial" w:hAnsi="Arial" w:cs="Arial"/>
+          <w:color w:val="000000"/>
+          <w:sz w:val="18"/>
+          <w:szCs w:val="18"/>
+        </w:rPr>
+        <w:t xml:space="preserve">20__ </w:t>
+      </w:r>
+      <w:r>
+        <w:rPr>
+          <w:rFonts w:ascii="Arial" w:hAnsi="Arial" w:cs="Arial"/>
+          <w:color w:val="000000"/>
+          <w:sz w:val="18"/>
+          <w:szCs w:val="18"/>
+          <w:lang w:val="ru-RU"/>
+        </w:rPr>
+        <w:t>г</w:t>
+      </w:r>
+      <w:r>
+        <w:rPr>
+          <w:rFonts w:ascii="Arial" w:hAnsi="Arial" w:cs="Arial"/>
+          <w:color w:val="000000"/>
+          <w:sz w:val="18"/>
+          <w:szCs w:val="18"/>
+        </w:rPr>
+        <w:t>.</w:t>
+      </w:r>
+      <w:r>
+        <w:rPr>
+          <w:rFonts w:ascii="Arial" w:hAnsi="Arial" w:cs="Arial"/>
+          <w:color w:val="000000"/>
+          <w:sz w:val="18"/>
+          <w:szCs w:val="18"/>
+        </w:rPr>
+        <w:t>)</w:t>
+      </w:r>
+      <w:r>
+        <w:rPr>
+          <w:rFonts w:ascii="Arial" w:hAnsi="Arial" w:cs="Arial"/>
+          <w:color w:val="000000"/>
+          <w:sz w:val="18"/>
+          <w:szCs w:val="18"/>
+        </w:rPr>
+        <w:t>.</w:t>
+      </w:r>
+      <w:r>
+        <w:rPr>
+          <w:rFonts w:ascii="Arial" w:hAnsi="Arial" w:cs="Arial"/>
+          <w:color w:val="000000"/>
+          <w:sz w:val="18"/>
+          <w:szCs w:val="18"/>
+        </w:rPr>
+        <w:br/>
+      </w:r>
+      <w:r>
+        <w:rPr>
+          <w:rFonts w:ascii="Arial" w:hAnsi="Arial" w:cs="Arial"/>
+          <w:color w:val="000000"/>
+          <w:sz w:val="18"/>
+          <w:szCs w:val="18"/>
+          <w:lang w:val="ru-RU"/>
+        </w:rPr>
+        <w:t xml:space="preserve">{% </w:t>
       </w:r>
       <w:proofErr w:type="spellStart"/>
       <w:r>
@@ -2162,191 +2328,18 @@
           <w:sz w:val="18"/>
           <w:szCs w:val="18"/>
         </w:rPr>
-        <w:t>ceo</w:t>
+        <w:t>endfor</w:t>
       </w:r>
       <w:proofErr w:type="spellEnd"/>
-      <w:proofErr w:type="gramEnd"/>
-      <w:r>
-        <w:rPr>
-          <w:rFonts w:ascii="Arial" w:hAnsi="Arial" w:cs="Arial"/>
-          <w:color w:val="000000"/>
-          <w:sz w:val="18"/>
-          <w:szCs w:val="18"/>
-          <w:lang w:val="ru-RU"/>
-        </w:rPr>
-        <w:t>_</w:t>
-      </w:r>
-      <w:r>
-        <w:rPr>
-          <w:rFonts w:ascii="Arial" w:hAnsi="Arial" w:cs="Arial"/>
-          <w:color w:val="000000"/>
-          <w:sz w:val="18"/>
-          <w:szCs w:val="18"/>
-        </w:rPr>
-        <w:t>order</w:t>
-      </w:r>
-      <w:r>
-        <w:rPr>
-          <w:rFonts w:ascii="Arial" w:hAnsi="Arial" w:cs="Arial"/>
-          <w:color w:val="000000"/>
-          <w:sz w:val="18"/>
-          <w:szCs w:val="18"/>
-          <w:lang w:val="ru-RU"/>
-        </w:rPr>
-        <w:t xml:space="preserve"> }})</w:t>
-      </w:r>
-      <w:r>
-        <w:rPr>
-          <w:rFonts w:ascii="Arial" w:hAnsi="Arial" w:cs="Arial"/>
-          <w:sz w:val="18"/>
-          <w:szCs w:val="18"/>
-          <w:lang w:val="ru-RU"/>
-        </w:rPr>
-        <w:br/>
-      </w:r>
-      <w:r>
-        <w:rPr>
-          <w:rFonts w:ascii="Arial" w:hAnsi="Arial" w:cs="Arial"/>
-          <w:color w:val="000000"/>
-          <w:sz w:val="18"/>
-          <w:szCs w:val="18"/>
-          <w:lang w:val="ru-RU"/>
-        </w:rPr>
-        <w:t xml:space="preserve">Главный бухгалтер Общества: </w:t>
-      </w:r>
-      <w:proofErr w:type="gramStart"/>
-      <w:r>
-        <w:rPr>
-          <w:rFonts w:ascii="Arial" w:hAnsi="Arial" w:cs="Arial"/>
-          <w:color w:val="000000"/>
-          <w:sz w:val="18"/>
-          <w:szCs w:val="18"/>
-          <w:lang w:val="ru-RU"/>
-        </w:rPr>
-        <w:t xml:space="preserve">{{ </w:t>
-      </w:r>
-      <w:r>
-        <w:rPr>
-          <w:rFonts w:ascii="Arial" w:hAnsi="Arial" w:cs="Arial"/>
-          <w:color w:val="000000"/>
-          <w:sz w:val="18"/>
-          <w:szCs w:val="18"/>
-        </w:rPr>
-        <w:t>accountant</w:t>
-      </w:r>
-      <w:proofErr w:type="gramEnd"/>
-      <w:r>
-        <w:rPr>
-          <w:rFonts w:ascii="Arial" w:hAnsi="Arial" w:cs="Arial"/>
-          <w:color w:val="000000"/>
-          <w:sz w:val="18"/>
-          <w:szCs w:val="18"/>
-          <w:lang w:val="ru-RU"/>
-        </w:rPr>
-        <w:t>_</w:t>
-      </w:r>
-      <w:proofErr w:type="gramStart"/>
-      <w:r>
-        <w:rPr>
-          <w:rFonts w:ascii="Arial" w:hAnsi="Arial" w:cs="Arial"/>
-          <w:color w:val="000000"/>
-          <w:sz w:val="18"/>
-          <w:szCs w:val="18"/>
-        </w:rPr>
-        <w:t>name</w:t>
-      </w:r>
-      <w:r>
-        <w:rPr>
-          <w:rFonts w:ascii="Arial" w:hAnsi="Arial" w:cs="Arial"/>
-          <w:color w:val="000000"/>
-          <w:sz w:val="18"/>
-          <w:szCs w:val="18"/>
-          <w:lang w:val="ru-RU"/>
-        </w:rPr>
-        <w:t xml:space="preserve"> }</w:t>
-      </w:r>
-      <w:proofErr w:type="gramEnd"/>
-      <w:r>
-        <w:rPr>
-          <w:rFonts w:ascii="Arial" w:hAnsi="Arial" w:cs="Arial"/>
-          <w:color w:val="000000"/>
-          <w:sz w:val="18"/>
-          <w:szCs w:val="18"/>
-          <w:lang w:val="ru-RU"/>
-        </w:rPr>
-        <w:t>} (</w:t>
-      </w:r>
-      <w:proofErr w:type="gramStart"/>
-      <w:r>
-        <w:rPr>
-          <w:rFonts w:ascii="Arial" w:hAnsi="Arial" w:cs="Arial"/>
-          <w:color w:val="000000"/>
-          <w:sz w:val="18"/>
-          <w:szCs w:val="18"/>
-          <w:lang w:val="ru-RU"/>
-        </w:rPr>
-        <w:t xml:space="preserve">{{ </w:t>
-      </w:r>
-      <w:r>
-        <w:rPr>
-          <w:rFonts w:ascii="Arial" w:hAnsi="Arial" w:cs="Arial"/>
-          <w:color w:val="000000"/>
-          <w:sz w:val="18"/>
-          <w:szCs w:val="18"/>
-        </w:rPr>
-        <w:t>accountant</w:t>
-      </w:r>
-      <w:proofErr w:type="gramEnd"/>
-      <w:r>
-        <w:rPr>
-          <w:rFonts w:ascii="Arial" w:hAnsi="Arial" w:cs="Arial"/>
-          <w:color w:val="000000"/>
-          <w:sz w:val="18"/>
-          <w:szCs w:val="18"/>
-          <w:lang w:val="ru-RU"/>
-        </w:rPr>
-        <w:t>_</w:t>
-      </w:r>
-      <w:proofErr w:type="gramStart"/>
-      <w:r>
-        <w:rPr>
-          <w:rFonts w:ascii="Arial" w:hAnsi="Arial" w:cs="Arial"/>
-          <w:color w:val="000000"/>
-          <w:sz w:val="18"/>
-          <w:szCs w:val="18"/>
-        </w:rPr>
-        <w:t>order</w:t>
-      </w:r>
-      <w:r>
-        <w:rPr>
-          <w:rFonts w:ascii="Arial" w:hAnsi="Arial" w:cs="Arial"/>
-          <w:color w:val="000000"/>
-          <w:sz w:val="18"/>
-          <w:szCs w:val="18"/>
-          <w:lang w:val="ru-RU"/>
-        </w:rPr>
-        <w:t xml:space="preserve"> }</w:t>
-      </w:r>
-      <w:proofErr w:type="gramEnd"/>
-      <w:r>
-        <w:rPr>
-          <w:rFonts w:ascii="Arial" w:hAnsi="Arial" w:cs="Arial"/>
-          <w:color w:val="000000"/>
-          <w:sz w:val="18"/>
-          <w:szCs w:val="18"/>
-          <w:lang w:val="ru-RU"/>
-        </w:rPr>
-        <w:t>})</w:t>
-      </w:r>
-      <w:r>
-        <w:rPr>
-          <w:rFonts w:ascii="Arial" w:hAnsi="Arial" w:cs="Arial"/>
-          <w:color w:val="000000"/>
-          <w:sz w:val="18"/>
-          <w:szCs w:val="18"/>
-          <w:lang w:val="ru-RU"/>
-        </w:rPr>
-        <w:t>.</w:t>
+      <w:r>
+        <w:rPr>
+          <w:rFonts w:ascii="Arial" w:hAnsi="Arial" w:cs="Arial"/>
+          <w:color w:val="000000"/>
+          <w:sz w:val="18"/>
+          <w:szCs w:val="18"/>
+          <w:lang w:val="ru-RU"/>
+        </w:rPr>
+        <w:t xml:space="preserve"> %}</w:t>
       </w:r>
     </w:p>
     <w:p>
@@ -2670,6 +2663,7 @@
           <w:szCs w:val="18"/>
           <w:lang w:val="ru-RU"/>
         </w:rPr>
+        <w:lastRenderedPageBreak/>
         <w:t>2.1 Неприменение федеральных стандартов бухгалтерского учета РФ</w:t>
       </w:r>
     </w:p>
@@ -3519,16 +3513,17 @@
                 <w:rFonts w:ascii="Arial" w:hAnsi="Arial" w:cs="Arial"/>
                 <w:sz w:val="18"/>
                 <w:szCs w:val="18"/>
+                <w:lang w:val="ru-RU"/>
               </w:rPr>
             </w:pPr>
             <w:r>
               <w:rPr>
                 <w:rFonts w:ascii="Arial" w:hAnsi="Arial" w:cs="Arial"/>
-                <w:color w:val="000000"/>
-                <w:sz w:val="18"/>
-                <w:szCs w:val="18"/>
-              </w:rPr>
-              <w:t>–</w:t>
+                <w:sz w:val="18"/>
+                <w:szCs w:val="18"/>
+                <w:lang w:val="ru-RU"/>
+              </w:rPr>
+              <w:t>Отсутствует</w:t>
             </w:r>
           </w:p>
         </w:tc>
@@ -3576,8 +3571,19 @@
                 <w:sz w:val="18"/>
                 <w:szCs w:val="18"/>
               </w:rPr>
-              <w:t xml:space="preserve"> запасы</w:t>
+              <w:t xml:space="preserve"> </w:t>
             </w:r>
+            <w:proofErr w:type="spellStart"/>
+            <w:r>
+              <w:rPr>
+                <w:rFonts w:ascii="Arial" w:hAnsi="Arial" w:cs="Arial"/>
+                <w:color w:val="000000"/>
+                <w:sz w:val="18"/>
+                <w:szCs w:val="18"/>
+              </w:rPr>
+              <w:t>запасы</w:t>
+            </w:r>
+            <w:proofErr w:type="spellEnd"/>
           </w:p>
         </w:tc>
         <w:tc>
@@ -3629,16 +3635,17 @@
                 <w:rFonts w:ascii="Arial" w:hAnsi="Arial" w:cs="Arial"/>
                 <w:sz w:val="18"/>
                 <w:szCs w:val="18"/>
+                <w:lang w:val="ru-RU"/>
               </w:rPr>
             </w:pPr>
             <w:r>
               <w:rPr>
                 <w:rFonts w:ascii="Arial" w:hAnsi="Arial" w:cs="Arial"/>
-                <w:color w:val="000000"/>
-                <w:sz w:val="18"/>
-                <w:szCs w:val="18"/>
-              </w:rPr>
-              <w:t>–</w:t>
+                <w:sz w:val="18"/>
+                <w:szCs w:val="18"/>
+                <w:lang w:val="ru-RU"/>
+              </w:rPr>
+              <w:t>Отсутствует</w:t>
             </w:r>
           </w:p>
         </w:tc>
@@ -3686,19 +3693,8 @@
                 <w:sz w:val="18"/>
                 <w:szCs w:val="18"/>
               </w:rPr>
-              <w:t xml:space="preserve"> </w:t>
+              <w:t xml:space="preserve"> активы</w:t>
             </w:r>
-            <w:proofErr w:type="spellStart"/>
-            <w:r>
-              <w:rPr>
-                <w:rFonts w:ascii="Arial" w:hAnsi="Arial" w:cs="Arial"/>
-                <w:color w:val="000000"/>
-                <w:sz w:val="18"/>
-                <w:szCs w:val="18"/>
-              </w:rPr>
-              <w:t>активы</w:t>
-            </w:r>
-            <w:proofErr w:type="spellEnd"/>
           </w:p>
         </w:tc>
         <w:tc>
@@ -3755,11 +3751,11 @@
             <w:r>
               <w:rPr>
                 <w:rFonts w:ascii="Arial" w:hAnsi="Arial" w:cs="Arial"/>
-                <w:color w:val="000000"/>
-                <w:sz w:val="18"/>
-                <w:szCs w:val="18"/>
-              </w:rPr>
-              <w:t>–</w:t>
+                <w:sz w:val="18"/>
+                <w:szCs w:val="18"/>
+                <w:lang w:val="ru-RU"/>
+              </w:rPr>
+              <w:t>Отсутствует</w:t>
             </w:r>
           </w:p>
         </w:tc>
@@ -4334,7 +4330,496 @@
 <file path=word/numbering.xml><?xml version="1.0" encoding="utf-8"?>
 <w:numbering xmlns:wpc="http://schemas.microsoft.com/office/word/2010/wordprocessingCanvas" xmlns:cx="http://schemas.microsoft.com/office/drawing/2014/chartex" xmlns:cx1="http://schemas.microsoft.com/office/drawing/2015/9/8/chartex" xmlns:cx2="http://schemas.microsoft.com/office/drawing/2015/10/21/chartex" xmlns:cx3="http://schemas.microsoft.com/office/drawing/2016/5/9/chartex" xmlns:cx4="http://schemas.microsoft.com/office/drawing/2016/5/10/chartex" xmlns:cx5="http://schemas.microsoft.com/office/drawing/2016/5/11/chartex" xmlns:cx6="http://schemas.microsoft.com/office/drawing/2016/5/12/chartex" xmlns:cx7="http://schemas.microsoft.com/office/drawing/2016/5/13/chartex" xmlns:cx8="http://schemas.microsoft.com/office/drawing/2016/5/14/chartex" xmlns:mc="http://schemas.openxmlformats.org/markup-compatibility/2006" xmlns:aink="http://schemas.microsoft.com/office/drawing/2016/ink" xmlns:am3d="http://schemas.microsoft.com/office/drawing/2017/model3d" xmlns:o="urn:schemas-microsoft-com:office:office" xmlns:oel="http://schemas.microsoft.com/office/2019/extlst" xmlns:r="http://schemas.openxmlformats.org/officeDocument/2006/relationships" xmlns:m="http://schemas.openxmlformats.org/officeDocument/2006/math" xmlns:v="urn:schemas-microsoft-com:vml" xmlns:wp14="http://schemas.microsoft.com/office/word/2010/wordprocessingDrawing" xmlns:wp="http://schemas.openxmlformats.org/drawingml/2006/wordprocessingDrawing" xmlns:w10="urn:schemas-microsoft-com:office:word" xmlns:w="http://schemas.openxmlformats.org/wordprocessingml/2006/main" xmlns:w14="http://schemas.microsoft.com/office/word/2010/wordml" xmlns:w15="http://schemas.microsoft.com/office/word/2012/wordml" xmlns:w16cex="http://schemas.microsoft.com/office/word/2018/wordml/cex" xmlns:w16cid="http://schemas.microsoft.com/office/word/2016/wordml/cid" xmlns:w16="http://schemas.microsoft.com/office/word/2018/wordml" xmlns:w16du="http://schemas.microsoft.com/office/word/2023/wordml/word16du" xmlns:w16sdtdh="http://schemas.microsoft.com/office/word/2020/wordml/sdtdatahash" xmlns:w16sdtfl="http://schemas.microsoft.com/office/word/2024/wordml/sdtformatlock" xmlns:w16se="http://schemas.microsoft.com/office/word/2015/wordml/symex" xmlns:wpg="http://schemas.microsoft.com/office/word/2010/wordprocessingGroup" xmlns:wpi="http://schemas.microsoft.com/office/word/2010/wordprocessingInk" xmlns:wne="http://schemas.microsoft.com/office/word/2006/wordml" xmlns:wps="http://schemas.microsoft.com/office/word/2010/wordprocessingShape" mc:Ignorable="w14 w15 w16se w16cid w16 w16cex w16sdtdh w16sdtfl w16du wp14">
   <w:abstractNum w:abstractNumId="0" w15:restartNumberingAfterBreak="0">
+    <w:nsid w:val="130600A6"/>
+    <w:multiLevelType w:val="hybridMultilevel"/>
+    <w:tmpl w:val="2EB66492"/>
+    <w:lvl w:ilvl="0" w:tplc="04190001">
+      <w:start w:val="1"/>
+      <w:numFmt w:val="bullet"/>
+      <w:lvlText w:val=""/>
+      <w:lvlJc w:val="left"/>
+      <w:pPr>
+        <w:ind w:left="1500" w:hanging="360"/>
+      </w:pPr>
+      <w:rPr>
+        <w:rFonts w:ascii="Symbol" w:hAnsi="Symbol" w:hint="default"/>
+      </w:rPr>
+    </w:lvl>
+    <w:lvl w:ilvl="1" w:tplc="04190003" w:tentative="1">
+      <w:start w:val="1"/>
+      <w:numFmt w:val="bullet"/>
+      <w:lvlText w:val="o"/>
+      <w:lvlJc w:val="left"/>
+      <w:pPr>
+        <w:ind w:left="2220" w:hanging="360"/>
+      </w:pPr>
+      <w:rPr>
+        <w:rFonts w:ascii="Courier New" w:hAnsi="Courier New" w:cs="Courier New" w:hint="default"/>
+      </w:rPr>
+    </w:lvl>
+    <w:lvl w:ilvl="2" w:tplc="04190005" w:tentative="1">
+      <w:start w:val="1"/>
+      <w:numFmt w:val="bullet"/>
+      <w:lvlText w:val=""/>
+      <w:lvlJc w:val="left"/>
+      <w:pPr>
+        <w:ind w:left="2940" w:hanging="360"/>
+      </w:pPr>
+      <w:rPr>
+        <w:rFonts w:ascii="Wingdings" w:hAnsi="Wingdings" w:hint="default"/>
+      </w:rPr>
+    </w:lvl>
+    <w:lvl w:ilvl="3" w:tplc="04190001" w:tentative="1">
+      <w:start w:val="1"/>
+      <w:numFmt w:val="bullet"/>
+      <w:lvlText w:val=""/>
+      <w:lvlJc w:val="left"/>
+      <w:pPr>
+        <w:ind w:left="3660" w:hanging="360"/>
+      </w:pPr>
+      <w:rPr>
+        <w:rFonts w:ascii="Symbol" w:hAnsi="Symbol" w:hint="default"/>
+      </w:rPr>
+    </w:lvl>
+    <w:lvl w:ilvl="4" w:tplc="04190003" w:tentative="1">
+      <w:start w:val="1"/>
+      <w:numFmt w:val="bullet"/>
+      <w:lvlText w:val="o"/>
+      <w:lvlJc w:val="left"/>
+      <w:pPr>
+        <w:ind w:left="4380" w:hanging="360"/>
+      </w:pPr>
+      <w:rPr>
+        <w:rFonts w:ascii="Courier New" w:hAnsi="Courier New" w:cs="Courier New" w:hint="default"/>
+      </w:rPr>
+    </w:lvl>
+    <w:lvl w:ilvl="5" w:tplc="04190005" w:tentative="1">
+      <w:start w:val="1"/>
+      <w:numFmt w:val="bullet"/>
+      <w:lvlText w:val=""/>
+      <w:lvlJc w:val="left"/>
+      <w:pPr>
+        <w:ind w:left="5100" w:hanging="360"/>
+      </w:pPr>
+      <w:rPr>
+        <w:rFonts w:ascii="Wingdings" w:hAnsi="Wingdings" w:hint="default"/>
+      </w:rPr>
+    </w:lvl>
+    <w:lvl w:ilvl="6" w:tplc="04190001" w:tentative="1">
+      <w:start w:val="1"/>
+      <w:numFmt w:val="bullet"/>
+      <w:lvlText w:val=""/>
+      <w:lvlJc w:val="left"/>
+      <w:pPr>
+        <w:ind w:left="5820" w:hanging="360"/>
+      </w:pPr>
+      <w:rPr>
+        <w:rFonts w:ascii="Symbol" w:hAnsi="Symbol" w:hint="default"/>
+      </w:rPr>
+    </w:lvl>
+    <w:lvl w:ilvl="7" w:tplc="04190003" w:tentative="1">
+      <w:start w:val="1"/>
+      <w:numFmt w:val="bullet"/>
+      <w:lvlText w:val="o"/>
+      <w:lvlJc w:val="left"/>
+      <w:pPr>
+        <w:ind w:left="6540" w:hanging="360"/>
+      </w:pPr>
+      <w:rPr>
+        <w:rFonts w:ascii="Courier New" w:hAnsi="Courier New" w:cs="Courier New" w:hint="default"/>
+      </w:rPr>
+    </w:lvl>
+    <w:lvl w:ilvl="8" w:tplc="04190005" w:tentative="1">
+      <w:start w:val="1"/>
+      <w:numFmt w:val="bullet"/>
+      <w:lvlText w:val=""/>
+      <w:lvlJc w:val="left"/>
+      <w:pPr>
+        <w:ind w:left="7260" w:hanging="360"/>
+      </w:pPr>
+      <w:rPr>
+        <w:rFonts w:ascii="Wingdings" w:hAnsi="Wingdings" w:hint="default"/>
+      </w:rPr>
+    </w:lvl>
+  </w:abstractNum>
+  <w:abstractNum w:abstractNumId="1" w15:restartNumberingAfterBreak="0">
+    <w:nsid w:val="1CCE3417"/>
+    <w:multiLevelType w:val="hybridMultilevel"/>
+    <w:tmpl w:val="2B188BF4"/>
+    <w:lvl w:ilvl="0" w:tplc="04190001">
+      <w:start w:val="1"/>
+      <w:numFmt w:val="bullet"/>
+      <w:lvlText w:val=""/>
+      <w:lvlJc w:val="left"/>
+      <w:pPr>
+        <w:ind w:left="1500" w:hanging="360"/>
+      </w:pPr>
+      <w:rPr>
+        <w:rFonts w:ascii="Symbol" w:hAnsi="Symbol" w:hint="default"/>
+      </w:rPr>
+    </w:lvl>
+    <w:lvl w:ilvl="1" w:tplc="04190003" w:tentative="1">
+      <w:start w:val="1"/>
+      <w:numFmt w:val="bullet"/>
+      <w:lvlText w:val="o"/>
+      <w:lvlJc w:val="left"/>
+      <w:pPr>
+        <w:ind w:left="2220" w:hanging="360"/>
+      </w:pPr>
+      <w:rPr>
+        <w:rFonts w:ascii="Courier New" w:hAnsi="Courier New" w:cs="Courier New" w:hint="default"/>
+      </w:rPr>
+    </w:lvl>
+    <w:lvl w:ilvl="2" w:tplc="04190005" w:tentative="1">
+      <w:start w:val="1"/>
+      <w:numFmt w:val="bullet"/>
+      <w:lvlText w:val=""/>
+      <w:lvlJc w:val="left"/>
+      <w:pPr>
+        <w:ind w:left="2940" w:hanging="360"/>
+      </w:pPr>
+      <w:rPr>
+        <w:rFonts w:ascii="Wingdings" w:hAnsi="Wingdings" w:hint="default"/>
+      </w:rPr>
+    </w:lvl>
+    <w:lvl w:ilvl="3" w:tplc="04190001" w:tentative="1">
+      <w:start w:val="1"/>
+      <w:numFmt w:val="bullet"/>
+      <w:lvlText w:val=""/>
+      <w:lvlJc w:val="left"/>
+      <w:pPr>
+        <w:ind w:left="3660" w:hanging="360"/>
+      </w:pPr>
+      <w:rPr>
+        <w:rFonts w:ascii="Symbol" w:hAnsi="Symbol" w:hint="default"/>
+      </w:rPr>
+    </w:lvl>
+    <w:lvl w:ilvl="4" w:tplc="04190003" w:tentative="1">
+      <w:start w:val="1"/>
+      <w:numFmt w:val="bullet"/>
+      <w:lvlText w:val="o"/>
+      <w:lvlJc w:val="left"/>
+      <w:pPr>
+        <w:ind w:left="4380" w:hanging="360"/>
+      </w:pPr>
+      <w:rPr>
+        <w:rFonts w:ascii="Courier New" w:hAnsi="Courier New" w:cs="Courier New" w:hint="default"/>
+      </w:rPr>
+    </w:lvl>
+    <w:lvl w:ilvl="5" w:tplc="04190005" w:tentative="1">
+      <w:start w:val="1"/>
+      <w:numFmt w:val="bullet"/>
+      <w:lvlText w:val=""/>
+      <w:lvlJc w:val="left"/>
+      <w:pPr>
+        <w:ind w:left="5100" w:hanging="360"/>
+      </w:pPr>
+      <w:rPr>
+        <w:rFonts w:ascii="Wingdings" w:hAnsi="Wingdings" w:hint="default"/>
+      </w:rPr>
+    </w:lvl>
+    <w:lvl w:ilvl="6" w:tplc="04190001" w:tentative="1">
+      <w:start w:val="1"/>
+      <w:numFmt w:val="bullet"/>
+      <w:lvlText w:val=""/>
+      <w:lvlJc w:val="left"/>
+      <w:pPr>
+        <w:ind w:left="5820" w:hanging="360"/>
+      </w:pPr>
+      <w:rPr>
+        <w:rFonts w:ascii="Symbol" w:hAnsi="Symbol" w:hint="default"/>
+      </w:rPr>
+    </w:lvl>
+    <w:lvl w:ilvl="7" w:tplc="04190003" w:tentative="1">
+      <w:start w:val="1"/>
+      <w:numFmt w:val="bullet"/>
+      <w:lvlText w:val="o"/>
+      <w:lvlJc w:val="left"/>
+      <w:pPr>
+        <w:ind w:left="6540" w:hanging="360"/>
+      </w:pPr>
+      <w:rPr>
+        <w:rFonts w:ascii="Courier New" w:hAnsi="Courier New" w:cs="Courier New" w:hint="default"/>
+      </w:rPr>
+    </w:lvl>
+    <w:lvl w:ilvl="8" w:tplc="04190005" w:tentative="1">
+      <w:start w:val="1"/>
+      <w:numFmt w:val="bullet"/>
+      <w:lvlText w:val=""/>
+      <w:lvlJc w:val="left"/>
+      <w:pPr>
+        <w:ind w:left="7260" w:hanging="360"/>
+      </w:pPr>
+      <w:rPr>
+        <w:rFonts w:ascii="Wingdings" w:hAnsi="Wingdings" w:hint="default"/>
+      </w:rPr>
+    </w:lvl>
+  </w:abstractNum>
+  <w:abstractNum w:abstractNumId="2" w15:restartNumberingAfterBreak="0">
     <w:nsid w:val="35C03E39"/>
+    <w:multiLevelType w:val="multilevel"/>
+    <w:tmpl w:val="73143E94"/>
+    <w:lvl w:ilvl="0">
+      <w:start w:val="1"/>
+      <w:numFmt w:val="bullet"/>
+      <w:lvlText w:val=""/>
+      <w:lvlJc w:val="left"/>
+      <w:pPr>
+        <w:tabs>
+          <w:tab w:val="num" w:pos="927"/>
+        </w:tabs>
+        <w:ind w:left="927" w:hanging="360"/>
+      </w:pPr>
+      <w:rPr>
+        <w:rFonts w:ascii="Symbol" w:hAnsi="Symbol" w:hint="default"/>
+        <w:sz w:val="20"/>
+        <w:lang w:val="en-US"/>
+      </w:rPr>
+    </w:lvl>
+    <w:lvl w:ilvl="1">
+      <w:start w:val="1"/>
+      <w:numFmt w:val="bullet"/>
+      <w:lvlText w:val="o"/>
+      <w:lvlJc w:val="left"/>
+      <w:pPr>
+        <w:tabs>
+          <w:tab w:val="num" w:pos="-1537"/>
+        </w:tabs>
+        <w:ind w:left="-1537" w:hanging="360"/>
+      </w:pPr>
+      <w:rPr>
+        <w:rFonts w:ascii="Courier New" w:hAnsi="Courier New" w:hint="default"/>
+        <w:sz w:val="20"/>
+      </w:rPr>
+    </w:lvl>
+    <w:lvl w:ilvl="2" w:tentative="1">
+      <w:start w:val="1"/>
+      <w:numFmt w:val="bullet"/>
+      <w:lvlText w:val=""/>
+      <w:lvlJc w:val="left"/>
+      <w:pPr>
+        <w:tabs>
+          <w:tab w:val="num" w:pos="-817"/>
+        </w:tabs>
+        <w:ind w:left="-817" w:hanging="360"/>
+      </w:pPr>
+      <w:rPr>
+        <w:rFonts w:ascii="Wingdings" w:hAnsi="Wingdings" w:hint="default"/>
+        <w:sz w:val="20"/>
+      </w:rPr>
+    </w:lvl>
+    <w:lvl w:ilvl="3" w:tentative="1">
+      <w:start w:val="1"/>
+      <w:numFmt w:val="bullet"/>
+      <w:lvlText w:val=""/>
+      <w:lvlJc w:val="left"/>
+      <w:pPr>
+        <w:tabs>
+          <w:tab w:val="num" w:pos="-97"/>
+        </w:tabs>
+        <w:ind w:left="-97" w:hanging="360"/>
+      </w:pPr>
+      <w:rPr>
+        <w:rFonts w:ascii="Wingdings" w:hAnsi="Wingdings" w:hint="default"/>
+        <w:sz w:val="20"/>
+      </w:rPr>
+    </w:lvl>
+    <w:lvl w:ilvl="4" w:tentative="1">
+      <w:start w:val="1"/>
+      <w:numFmt w:val="bullet"/>
+      <w:lvlText w:val=""/>
+      <w:lvlJc w:val="left"/>
+      <w:pPr>
+        <w:tabs>
+          <w:tab w:val="num" w:pos="623"/>
+        </w:tabs>
+        <w:ind w:left="623" w:hanging="360"/>
+      </w:pPr>
+      <w:rPr>
+        <w:rFonts w:ascii="Wingdings" w:hAnsi="Wingdings" w:hint="default"/>
+        <w:sz w:val="20"/>
+      </w:rPr>
+    </w:lvl>
+    <w:lvl w:ilvl="5" w:tentative="1">
+      <w:start w:val="1"/>
+      <w:numFmt w:val="bullet"/>
+      <w:lvlText w:val=""/>
+      <w:lvlJc w:val="left"/>
+      <w:pPr>
+        <w:tabs>
+          <w:tab w:val="num" w:pos="1343"/>
+        </w:tabs>
+        <w:ind w:left="1343" w:hanging="360"/>
+      </w:pPr>
+      <w:rPr>
+        <w:rFonts w:ascii="Wingdings" w:hAnsi="Wingdings" w:hint="default"/>
+        <w:sz w:val="20"/>
+      </w:rPr>
+    </w:lvl>
+    <w:lvl w:ilvl="6" w:tentative="1">
+      <w:start w:val="1"/>
+      <w:numFmt w:val="bullet"/>
+      <w:lvlText w:val=""/>
+      <w:lvlJc w:val="left"/>
+      <w:pPr>
+        <w:tabs>
+          <w:tab w:val="num" w:pos="2063"/>
+        </w:tabs>
+        <w:ind w:left="2063" w:hanging="360"/>
+      </w:pPr>
+      <w:rPr>
+        <w:rFonts w:ascii="Wingdings" w:hAnsi="Wingdings" w:hint="default"/>
+        <w:sz w:val="20"/>
+      </w:rPr>
+    </w:lvl>
+    <w:lvl w:ilvl="7" w:tentative="1">
+      <w:start w:val="1"/>
+      <w:numFmt w:val="bullet"/>
+      <w:lvlText w:val=""/>
+      <w:lvlJc w:val="left"/>
+      <w:pPr>
+        <w:tabs>
+          <w:tab w:val="num" w:pos="2783"/>
+        </w:tabs>
+        <w:ind w:left="2783" w:hanging="360"/>
+      </w:pPr>
+      <w:rPr>
+        <w:rFonts w:ascii="Wingdings" w:hAnsi="Wingdings" w:hint="default"/>
+        <w:sz w:val="20"/>
+      </w:rPr>
+    </w:lvl>
+    <w:lvl w:ilvl="8" w:tentative="1">
+      <w:start w:val="1"/>
+      <w:numFmt w:val="bullet"/>
+      <w:lvlText w:val=""/>
+      <w:lvlJc w:val="left"/>
+      <w:pPr>
+        <w:tabs>
+          <w:tab w:val="num" w:pos="3503"/>
+        </w:tabs>
+        <w:ind w:left="3503" w:hanging="360"/>
+      </w:pPr>
+      <w:rPr>
+        <w:rFonts w:ascii="Wingdings" w:hAnsi="Wingdings" w:hint="default"/>
+        <w:sz w:val="20"/>
+      </w:rPr>
+    </w:lvl>
+  </w:abstractNum>
+  <w:abstractNum w:abstractNumId="3" w15:restartNumberingAfterBreak="0">
+    <w:nsid w:val="37D060E4"/>
+    <w:multiLevelType w:val="hybridMultilevel"/>
+    <w:tmpl w:val="8EC209A0"/>
+    <w:lvl w:ilvl="0" w:tplc="04190001">
+      <w:start w:val="1"/>
+      <w:numFmt w:val="bullet"/>
+      <w:lvlText w:val=""/>
+      <w:lvlJc w:val="left"/>
+      <w:pPr>
+        <w:ind w:left="720" w:hanging="360"/>
+      </w:pPr>
+      <w:rPr>
+        <w:rFonts w:ascii="Symbol" w:hAnsi="Symbol" w:hint="default"/>
+      </w:rPr>
+    </w:lvl>
+    <w:lvl w:ilvl="1" w:tplc="04190003" w:tentative="1">
+      <w:start w:val="1"/>
+      <w:numFmt w:val="bullet"/>
+      <w:lvlText w:val="o"/>
+      <w:lvlJc w:val="left"/>
+      <w:pPr>
+        <w:ind w:left="1440" w:hanging="360"/>
+      </w:pPr>
+      <w:rPr>
+        <w:rFonts w:ascii="Courier New" w:hAnsi="Courier New" w:cs="Courier New" w:hint="default"/>
+      </w:rPr>
+    </w:lvl>
+    <w:lvl w:ilvl="2" w:tplc="04190005" w:tentative="1">
+      <w:start w:val="1"/>
+      <w:numFmt w:val="bullet"/>
+      <w:lvlText w:val=""/>
+      <w:lvlJc w:val="left"/>
+      <w:pPr>
+        <w:ind w:left="2160" w:hanging="360"/>
+      </w:pPr>
+      <w:rPr>
+        <w:rFonts w:ascii="Wingdings" w:hAnsi="Wingdings" w:hint="default"/>
+      </w:rPr>
+    </w:lvl>
+    <w:lvl w:ilvl="3" w:tplc="04190001" w:tentative="1">
+      <w:start w:val="1"/>
+      <w:numFmt w:val="bullet"/>
+      <w:lvlText w:val=""/>
+      <w:lvlJc w:val="left"/>
+      <w:pPr>
+        <w:ind w:left="2880" w:hanging="360"/>
+      </w:pPr>
+      <w:rPr>
+        <w:rFonts w:ascii="Symbol" w:hAnsi="Symbol" w:hint="default"/>
+      </w:rPr>
+    </w:lvl>
+    <w:lvl w:ilvl="4" w:tplc="04190003" w:tentative="1">
+      <w:start w:val="1"/>
+      <w:numFmt w:val="bullet"/>
+      <w:lvlText w:val="o"/>
+      <w:lvlJc w:val="left"/>
+      <w:pPr>
+        <w:ind w:left="3600" w:hanging="360"/>
+      </w:pPr>
+      <w:rPr>
+        <w:rFonts w:ascii="Courier New" w:hAnsi="Courier New" w:cs="Courier New" w:hint="default"/>
+      </w:rPr>
+    </w:lvl>
+    <w:lvl w:ilvl="5" w:tplc="04190005" w:tentative="1">
+      <w:start w:val="1"/>
+      <w:numFmt w:val="bullet"/>
+      <w:lvlText w:val=""/>
+      <w:lvlJc w:val="left"/>
+      <w:pPr>
+        <w:ind w:left="4320" w:hanging="360"/>
+      </w:pPr>
+      <w:rPr>
+        <w:rFonts w:ascii="Wingdings" w:hAnsi="Wingdings" w:hint="default"/>
+      </w:rPr>
+    </w:lvl>
+    <w:lvl w:ilvl="6" w:tplc="04190001" w:tentative="1">
+      <w:start w:val="1"/>
+      <w:numFmt w:val="bullet"/>
+      <w:lvlText w:val=""/>
+      <w:lvlJc w:val="left"/>
+      <w:pPr>
+        <w:ind w:left="5040" w:hanging="360"/>
+      </w:pPr>
+      <w:rPr>
+        <w:rFonts w:ascii="Symbol" w:hAnsi="Symbol" w:hint="default"/>
+      </w:rPr>
+    </w:lvl>
+    <w:lvl w:ilvl="7" w:tplc="04190003" w:tentative="1">
+      <w:start w:val="1"/>
+      <w:numFmt w:val="bullet"/>
+      <w:lvlText w:val="o"/>
+      <w:lvlJc w:val="left"/>
+      <w:pPr>
+        <w:ind w:left="5760" w:hanging="360"/>
+      </w:pPr>
+      <w:rPr>
+        <w:rFonts w:ascii="Courier New" w:hAnsi="Courier New" w:cs="Courier New" w:hint="default"/>
+      </w:rPr>
+    </w:lvl>
+    <w:lvl w:ilvl="8" w:tplc="04190005" w:tentative="1">
+      <w:start w:val="1"/>
+      <w:numFmt w:val="bullet"/>
+      <w:lvlText w:val=""/>
+      <w:lvlJc w:val="left"/>
+      <w:pPr>
+        <w:ind w:left="6480" w:hanging="360"/>
+      </w:pPr>
+      <w:rPr>
+        <w:rFonts w:ascii="Wingdings" w:hAnsi="Wingdings" w:hint="default"/>
+      </w:rPr>
+    </w:lvl>
+  </w:abstractNum>
+  <w:abstractNum w:abstractNumId="4" w15:restartNumberingAfterBreak="0">
+    <w:nsid w:val="49F46871"/>
     <w:multiLevelType w:val="multilevel"/>
     <w:tmpl w:val="02BEA0DA"/>
     <w:lvl w:ilvl="0">
@@ -4344,9 +4829,9 @@
       <w:lvlJc w:val="left"/>
       <w:pPr>
         <w:tabs>
-          <w:tab w:val="num" w:pos="3904"/>
+          <w:tab w:val="num" w:pos="720"/>
         </w:tabs>
-        <w:ind w:left="3904" w:hanging="360"/>
+        <w:ind w:left="720" w:hanging="360"/>
       </w:pPr>
       <w:rPr>
         <w:rFonts w:ascii="Symbol" w:hAnsi="Symbol" w:hint="default"/>
@@ -4482,160 +4967,136 @@
       </w:rPr>
     </w:lvl>
   </w:abstractNum>
-  <w:abstractNum w:abstractNumId="1" w15:restartNumberingAfterBreak="0">
-    <w:nsid w:val="49F46871"/>
-    <w:multiLevelType w:val="multilevel"/>
-    <w:tmpl w:val="02BEA0DA"/>
-    <w:lvl w:ilvl="0">
+  <w:abstractNum w:abstractNumId="5" w15:restartNumberingAfterBreak="0">
+    <w:nsid w:val="79533111"/>
+    <w:multiLevelType w:val="hybridMultilevel"/>
+    <w:tmpl w:val="28780264"/>
+    <w:lvl w:ilvl="0" w:tplc="04190001">
       <w:start w:val="1"/>
       <w:numFmt w:val="bullet"/>
       <w:lvlText w:val=""/>
       <w:lvlJc w:val="left"/>
       <w:pPr>
-        <w:tabs>
-          <w:tab w:val="num" w:pos="720"/>
-        </w:tabs>
-        <w:ind w:left="720" w:hanging="360"/>
+        <w:ind w:left="1500" w:hanging="360"/>
       </w:pPr>
       <w:rPr>
         <w:rFonts w:ascii="Symbol" w:hAnsi="Symbol" w:hint="default"/>
-        <w:sz w:val="20"/>
       </w:rPr>
     </w:lvl>
-    <w:lvl w:ilvl="1">
+    <w:lvl w:ilvl="1" w:tplc="04190003" w:tentative="1">
       <w:start w:val="1"/>
       <w:numFmt w:val="bullet"/>
       <w:lvlText w:val="o"/>
       <w:lvlJc w:val="left"/>
       <w:pPr>
-        <w:tabs>
-          <w:tab w:val="num" w:pos="1440"/>
-        </w:tabs>
-        <w:ind w:left="1440" w:hanging="360"/>
+        <w:ind w:left="2220" w:hanging="360"/>
       </w:pPr>
       <w:rPr>
-        <w:rFonts w:ascii="Courier New" w:hAnsi="Courier New" w:hint="default"/>
-        <w:sz w:val="20"/>
+        <w:rFonts w:ascii="Courier New" w:hAnsi="Courier New" w:cs="Courier New" w:hint="default"/>
       </w:rPr>
     </w:lvl>
-    <w:lvl w:ilvl="2" w:tentative="1">
+    <w:lvl w:ilvl="2" w:tplc="04190005" w:tentative="1">
       <w:start w:val="1"/>
       <w:numFmt w:val="bullet"/>
       <w:lvlText w:val=""/>
       <w:lvlJc w:val="left"/>
       <w:pPr>
-        <w:tabs>
-          <w:tab w:val="num" w:pos="2160"/>
-        </w:tabs>
-        <w:ind w:left="2160" w:hanging="360"/>
+        <w:ind w:left="2940" w:hanging="360"/>
       </w:pPr>
       <w:rPr>
         <w:rFonts w:ascii="Wingdings" w:hAnsi="Wingdings" w:hint="default"/>
-        <w:sz w:val="20"/>
       </w:rPr>
     </w:lvl>
-    <w:lvl w:ilvl="3" w:tentative="1">
+    <w:lvl w:ilvl="3" w:tplc="04190001" w:tentative="1">
+      <w:start w:val="1"/>
+      <w:numFmt w:val="bullet"/>
+      <w:lvlText w:val=""/>
+      <w:lvlJc w:val="left"/>
+      <w:pPr>
+        <w:ind w:left="3660" w:hanging="360"/>
+      </w:pPr>
+      <w:rPr>
+        <w:rFonts w:ascii="Symbol" w:hAnsi="Symbol" w:hint="default"/>
+      </w:rPr>
+    </w:lvl>
+    <w:lvl w:ilvl="4" w:tplc="04190003" w:tentative="1">
+      <w:start w:val="1"/>
+      <w:numFmt w:val="bullet"/>
+      <w:lvlText w:val="o"/>
+      <w:lvlJc w:val="left"/>
+      <w:pPr>
+        <w:ind w:left="4380" w:hanging="360"/>
+      </w:pPr>
+      <w:rPr>
+        <w:rFonts w:ascii="Courier New" w:hAnsi="Courier New" w:cs="Courier New" w:hint="default"/>
+      </w:rPr>
+    </w:lvl>
+    <w:lvl w:ilvl="5" w:tplc="04190005" w:tentative="1">
       <w:start w:val="1"/>
       <w:numFmt w:val="bullet"/>
       <w:lvlText w:val=""/>
       <w:lvlJc w:val="left"/>
       <w:pPr>
-        <w:tabs>
-          <w:tab w:val="num" w:pos="2880"/>
-        </w:tabs>
-        <w:ind w:left="2880" w:hanging="360"/>
+        <w:ind w:left="5100" w:hanging="360"/>
       </w:pPr>
       <w:rPr>
         <w:rFonts w:ascii="Wingdings" w:hAnsi="Wingdings" w:hint="default"/>
-        <w:sz w:val="20"/>
       </w:rPr>
     </w:lvl>
-    <w:lvl w:ilvl="4" w:tentative="1">
+    <w:lvl w:ilvl="6" w:tplc="04190001" w:tentative="1">
+      <w:start w:val="1"/>
+      <w:numFmt w:val="bullet"/>
+      <w:lvlText w:val=""/>
+      <w:lvlJc w:val="left"/>
+      <w:pPr>
+        <w:ind w:left="5820" w:hanging="360"/>
+      </w:pPr>
+      <w:rPr>
+        <w:rFonts w:ascii="Symbol" w:hAnsi="Symbol" w:hint="default"/>
+      </w:rPr>
+    </w:lvl>
+    <w:lvl w:ilvl="7" w:tplc="04190003" w:tentative="1">
+      <w:start w:val="1"/>
+      <w:numFmt w:val="bullet"/>
+      <w:lvlText w:val="o"/>
+      <w:lvlJc w:val="left"/>
+      <w:pPr>
+        <w:ind w:left="6540" w:hanging="360"/>
+      </w:pPr>
+      <w:rPr>
+        <w:rFonts w:ascii="Courier New" w:hAnsi="Courier New" w:cs="Courier New" w:hint="default"/>
+      </w:rPr>
+    </w:lvl>
+    <w:lvl w:ilvl="8" w:tplc="04190005" w:tentative="1">
       <w:start w:val="1"/>
       <w:numFmt w:val="bullet"/>
       <w:lvlText w:val=""/>
       <w:lvlJc w:val="left"/>
       <w:pPr>
-        <w:tabs>
-          <w:tab w:val="num" w:pos="3600"/>
-        </w:tabs>
-        <w:ind w:left="3600" w:hanging="360"/>
+        <w:ind w:left="7260" w:hanging="360"/>
       </w:pPr>
       <w:rPr>
         <w:rFonts w:ascii="Wingdings" w:hAnsi="Wingdings" w:hint="default"/>
-        <w:sz w:val="20"/>
-      </w:rPr>
-    </w:lvl>
-    <w:lvl w:ilvl="5" w:tentative="1">
-      <w:start w:val="1"/>
-      <w:numFmt w:val="bullet"/>
-      <w:lvlText w:val=""/>
-      <w:lvlJc w:val="left"/>
-      <w:pPr>
-        <w:tabs>
-          <w:tab w:val="num" w:pos="4320"/>
-        </w:tabs>
-        <w:ind w:left="4320" w:hanging="360"/>
-      </w:pPr>
-      <w:rPr>
-        <w:rFonts w:ascii="Wingdings" w:hAnsi="Wingdings" w:hint="default"/>
-        <w:sz w:val="20"/>
-      </w:rPr>
-    </w:lvl>
-    <w:lvl w:ilvl="6" w:tentative="1">
-      <w:start w:val="1"/>
-      <w:numFmt w:val="bullet"/>
-      <w:lvlText w:val=""/>
-      <w:lvlJc w:val="left"/>
-      <w:pPr>
-        <w:tabs>
-          <w:tab w:val="num" w:pos="5040"/>
-        </w:tabs>
-        <w:ind w:left="5040" w:hanging="360"/>
-      </w:pPr>
-      <w:rPr>
-        <w:rFonts w:ascii="Wingdings" w:hAnsi="Wingdings" w:hint="default"/>
-        <w:sz w:val="20"/>
-      </w:rPr>
-    </w:lvl>
-    <w:lvl w:ilvl="7" w:tentative="1">
-      <w:start w:val="1"/>
-      <w:numFmt w:val="bullet"/>
-      <w:lvlText w:val=""/>
-      <w:lvlJc w:val="left"/>
-      <w:pPr>
-        <w:tabs>
-          <w:tab w:val="num" w:pos="5760"/>
-        </w:tabs>
-        <w:ind w:left="5760" w:hanging="360"/>
-      </w:pPr>
-      <w:rPr>
-        <w:rFonts w:ascii="Wingdings" w:hAnsi="Wingdings" w:hint="default"/>
-        <w:sz w:val="20"/>
-      </w:rPr>
-    </w:lvl>
-    <w:lvl w:ilvl="8" w:tentative="1">
-      <w:start w:val="1"/>
-      <w:numFmt w:val="bullet"/>
-      <w:lvlText w:val=""/>
-      <w:lvlJc w:val="left"/>
-      <w:pPr>
-        <w:tabs>
-          <w:tab w:val="num" w:pos="6480"/>
-        </w:tabs>
-        <w:ind w:left="6480" w:hanging="360"/>
-      </w:pPr>
-      <w:rPr>
-        <w:rFonts w:ascii="Wingdings" w:hAnsi="Wingdings" w:hint="default"/>
-        <w:sz w:val="20"/>
       </w:rPr>
     </w:lvl>
   </w:abstractNum>
   <w:num w:numId="1" w16cid:durableId="1773040556">
+    <w:abstractNumId w:val="2"/>
+  </w:num>
+  <w:num w:numId="2" w16cid:durableId="387652189">
+    <w:abstractNumId w:val="4"/>
+  </w:num>
+  <w:num w:numId="3" w16cid:durableId="2048530023">
+    <w:abstractNumId w:val="1"/>
+  </w:num>
+  <w:num w:numId="4" w16cid:durableId="1916041908">
     <w:abstractNumId w:val="0"/>
   </w:num>
-  <w:num w:numId="2" w16cid:durableId="387652189">
-    <w:abstractNumId w:val="1"/>
+  <w:num w:numId="5" w16cid:durableId="961349087">
+    <w:abstractNumId w:val="5"/>
+  </w:num>
+  <w:num w:numId="6" w16cid:durableId="1753352029">
+    <w:abstractNumId w:val="3"/>
   </w:num>
 </w:numbering>
 </file>
@@ -5038,7 +5499,7 @@
   <w:style w:type="paragraph" w:default="1" w:styleId="a">
     <w:name w:val="Normal"/>
     <w:qFormat/>
-    <w:rsid w:val="004F7E17"/>
+    <w:rsid w:val="00447DD6"/>
   </w:style>
   <w:style w:type="paragraph" w:styleId="1">
     <w:name w:val="heading 1"/>
@@ -5065,7 +5526,6 @@
   <w:style w:type="character" w:default="1" w:styleId="a0">
     <w:name w:val="Default Paragraph Font"/>
     <w:uiPriority w:val="1"/>
-    <w:semiHidden/>
     <w:unhideWhenUsed/>
   </w:style>
   <w:style w:type="table" w:default="1" w:styleId="a1">
@@ -5147,6 +5607,17 @@
       <w:sz w:val="20"/>
       <w:szCs w:val="20"/>
     </w:rPr>
+  </w:style>
+  <w:style w:type="paragraph" w:styleId="a4">
+    <w:name w:val="List Paragraph"/>
+    <w:basedOn w:val="a"/>
+    <w:uiPriority w:val="34"/>
+    <w:qFormat/>
+    <w:rsid w:val="00447DD6"/>
+    <w:pPr>
+      <w:ind w:left="720"/>
+      <w:contextualSpacing/>
+    </w:pPr>
   </w:style>
 </w:styles>
 </file>

--- a/backend/docx_templates/template_explanatory_note.docx
+++ b/backend/docx_templates/template_explanatory_note.docx
@@ -13,7 +13,6 @@
           <w:lang w:val="ru-RU"/>
         </w:rPr>
       </w:pPr>
-      <w:proofErr w:type="gramStart"/>
       <w:r>
         <w:rPr>
           <w:rFonts w:ascii="Arial" w:hAnsi="Arial" w:cs="Arial"/>
@@ -33,29 +32,7 @@
           <w:szCs w:val="18"/>
           <w:lang w:val="ru-RU"/>
         </w:rPr>
-        <w:t>full</w:t>
-      </w:r>
-      <w:proofErr w:type="gramEnd"/>
-      <w:r>
-        <w:rPr>
-          <w:rFonts w:ascii="Arial" w:hAnsi="Arial" w:cs="Arial"/>
-          <w:color w:val="000000"/>
-          <w:sz w:val="18"/>
-          <w:szCs w:val="18"/>
-          <w:lang w:val="ru-RU"/>
-        </w:rPr>
-        <w:t>_company_</w:t>
-      </w:r>
-      <w:proofErr w:type="gramStart"/>
-      <w:r>
-        <w:rPr>
-          <w:rFonts w:ascii="Arial" w:hAnsi="Arial" w:cs="Arial"/>
-          <w:color w:val="000000"/>
-          <w:sz w:val="18"/>
-          <w:szCs w:val="18"/>
-          <w:lang w:val="ru-RU"/>
-        </w:rPr>
-        <w:t>name</w:t>
+        <w:t>full_company_name</w:t>
       </w:r>
       <w:proofErr w:type="spellEnd"/>
       <w:r>
@@ -66,18 +43,7 @@
           <w:szCs w:val="18"/>
           <w:lang w:val="ru-RU"/>
         </w:rPr>
-        <w:t xml:space="preserve"> }</w:t>
-      </w:r>
-      <w:proofErr w:type="gramEnd"/>
-      <w:r>
-        <w:rPr>
-          <w:rFonts w:ascii="Arial" w:hAnsi="Arial" w:cs="Arial"/>
-          <w:color w:val="000000"/>
-          <w:sz w:val="18"/>
-          <w:szCs w:val="18"/>
-          <w:lang w:val="ru-RU"/>
-        </w:rPr>
-        <w:t>}</w:t>
+        <w:t xml:space="preserve"> }}</w:t>
       </w:r>
     </w:p>
     <w:p>
@@ -346,7 +312,6 @@
         </w:rPr>
         <w:t xml:space="preserve"> </w:t>
       </w:r>
-      <w:proofErr w:type="gramStart"/>
       <w:r>
         <w:rPr>
           <w:rFonts w:ascii="Arial" w:hAnsi="Arial" w:cs="Arial"/>
@@ -376,7 +341,6 @@
         </w:rPr>
         <w:t>short</w:t>
       </w:r>
-      <w:proofErr w:type="gramEnd"/>
       <w:r>
         <w:rPr>
           <w:rFonts w:ascii="Arial" w:hAnsi="Arial" w:cs="Arial"/>
@@ -406,7 +370,6 @@
         </w:rPr>
         <w:t>_</w:t>
       </w:r>
-      <w:proofErr w:type="gramStart"/>
       <w:r>
         <w:rPr>
           <w:rFonts w:ascii="Arial" w:hAnsi="Arial" w:cs="Arial"/>
@@ -434,18 +397,7 @@
           <w:szCs w:val="18"/>
           <w:lang w:val="ru-RU"/>
         </w:rPr>
-        <w:t>}</w:t>
-      </w:r>
-      <w:proofErr w:type="gramEnd"/>
-      <w:r>
-        <w:rPr>
-          <w:rFonts w:ascii="Arial" w:hAnsi="Arial" w:cs="Arial"/>
-          <w:color w:val="000000"/>
-          <w:sz w:val="18"/>
-          <w:szCs w:val="18"/>
-          <w:lang w:val="ru-RU"/>
-        </w:rPr>
-        <w:t>}</w:t>
+        <w:t>}}</w:t>
       </w:r>
     </w:p>
     <w:p>
@@ -486,18 +438,45 @@
           <w:szCs w:val="18"/>
           <w:lang w:val="ru-RU"/>
         </w:rPr>
+        <w:t xml:space="preserve"> {{</w:t>
+      </w:r>
+      <w:r>
+        <w:rPr>
+          <w:rFonts w:ascii="Arial" w:hAnsi="Arial" w:cs="Arial"/>
+          <w:color w:val="000000"/>
+          <w:sz w:val="18"/>
+          <w:szCs w:val="18"/>
+          <w:lang w:val="ru-RU"/>
+        </w:rPr>
         <w:t xml:space="preserve"> </w:t>
       </w:r>
-      <w:proofErr w:type="gramStart"/>
-      <w:r>
-        <w:rPr>
-          <w:rFonts w:ascii="Arial" w:hAnsi="Arial" w:cs="Arial"/>
-          <w:color w:val="000000"/>
-          <w:sz w:val="18"/>
-          <w:szCs w:val="18"/>
-          <w:lang w:val="ru-RU"/>
-        </w:rPr>
-        <w:t>{{</w:t>
+      <w:r>
+        <w:rPr>
+          <w:rFonts w:ascii="Arial" w:hAnsi="Arial" w:cs="Arial"/>
+          <w:color w:val="000000"/>
+          <w:sz w:val="18"/>
+          <w:szCs w:val="18"/>
+        </w:rPr>
+        <w:t>legal</w:t>
+      </w:r>
+      <w:r>
+        <w:rPr>
+          <w:rFonts w:ascii="Arial" w:hAnsi="Arial" w:cs="Arial"/>
+          <w:color w:val="000000"/>
+          <w:sz w:val="18"/>
+          <w:szCs w:val="18"/>
+          <w:lang w:val="ru-RU"/>
+        </w:rPr>
+        <w:t>_</w:t>
+      </w:r>
+      <w:r>
+        <w:rPr>
+          <w:rFonts w:ascii="Arial" w:hAnsi="Arial" w:cs="Arial"/>
+          <w:color w:val="000000"/>
+          <w:sz w:val="18"/>
+          <w:szCs w:val="18"/>
+        </w:rPr>
+        <w:t>address</w:t>
       </w:r>
       <w:r>
         <w:rPr>
@@ -515,60 +494,9 @@
           <w:color w:val="000000"/>
           <w:sz w:val="18"/>
           <w:szCs w:val="18"/>
-        </w:rPr>
-        <w:t>legal</w:t>
-      </w:r>
-      <w:proofErr w:type="gramEnd"/>
-      <w:r>
-        <w:rPr>
-          <w:rFonts w:ascii="Arial" w:hAnsi="Arial" w:cs="Arial"/>
-          <w:color w:val="000000"/>
-          <w:sz w:val="18"/>
-          <w:szCs w:val="18"/>
-          <w:lang w:val="ru-RU"/>
-        </w:rPr>
-        <w:t>_</w:t>
-      </w:r>
-      <w:proofErr w:type="gramStart"/>
-      <w:r>
-        <w:rPr>
-          <w:rFonts w:ascii="Arial" w:hAnsi="Arial" w:cs="Arial"/>
-          <w:color w:val="000000"/>
-          <w:sz w:val="18"/>
-          <w:szCs w:val="18"/>
-        </w:rPr>
-        <w:t>address</w:t>
-      </w:r>
-      <w:r>
-        <w:rPr>
-          <w:rFonts w:ascii="Arial" w:hAnsi="Arial" w:cs="Arial"/>
-          <w:color w:val="000000"/>
-          <w:sz w:val="18"/>
-          <w:szCs w:val="18"/>
-          <w:lang w:val="ru-RU"/>
-        </w:rPr>
-        <w:t xml:space="preserve"> </w:t>
-      </w:r>
-      <w:r>
-        <w:rPr>
-          <w:rFonts w:ascii="Arial" w:hAnsi="Arial" w:cs="Arial"/>
-          <w:color w:val="000000"/>
-          <w:sz w:val="18"/>
-          <w:szCs w:val="18"/>
-          <w:lang w:val="ru-RU"/>
-        </w:rPr>
-        <w:t>}</w:t>
-      </w:r>
-      <w:proofErr w:type="gramEnd"/>
-      <w:r>
-        <w:rPr>
-          <w:rFonts w:ascii="Arial" w:hAnsi="Arial" w:cs="Arial"/>
-          <w:color w:val="000000"/>
-          <w:sz w:val="18"/>
-          <w:szCs w:val="18"/>
-          <w:lang w:val="ru-RU"/>
-        </w:rPr>
-        <w:t>}</w:t>
+          <w:lang w:val="ru-RU"/>
+        </w:rPr>
+        <w:t>}}</w:t>
       </w:r>
     </w:p>
     <w:p>
@@ -609,19 +537,30 @@
           <w:szCs w:val="18"/>
           <w:lang w:val="ru-RU"/>
         </w:rPr>
+        <w:t xml:space="preserve"> {{</w:t>
+      </w:r>
+      <w:r>
+        <w:rPr>
+          <w:rFonts w:ascii="Arial" w:hAnsi="Arial" w:cs="Arial"/>
+          <w:color w:val="000000"/>
+          <w:sz w:val="18"/>
+          <w:szCs w:val="18"/>
+          <w:lang w:val="ru-RU"/>
+        </w:rPr>
         <w:t xml:space="preserve"> </w:t>
       </w:r>
-      <w:proofErr w:type="gramStart"/>
-      <w:r>
-        <w:rPr>
-          <w:rFonts w:ascii="Arial" w:hAnsi="Arial" w:cs="Arial"/>
-          <w:color w:val="000000"/>
-          <w:sz w:val="18"/>
-          <w:szCs w:val="18"/>
-          <w:lang w:val="ru-RU"/>
-        </w:rPr>
-        <w:t>{{</w:t>
-      </w:r>
+      <w:proofErr w:type="spellStart"/>
+      <w:r>
+        <w:rPr>
+          <w:rFonts w:ascii="Arial" w:hAnsi="Arial" w:cs="Arial"/>
+          <w:color w:val="000000"/>
+          <w:sz w:val="18"/>
+          <w:szCs w:val="18"/>
+          <w:lang w:val="ru-RU"/>
+        </w:rPr>
+        <w:t>registration_date</w:t>
+      </w:r>
+      <w:proofErr w:type="spellEnd"/>
       <w:r>
         <w:rPr>
           <w:rFonts w:ascii="Arial" w:hAnsi="Arial" w:cs="Arial"/>
@@ -632,70 +571,15 @@
         </w:rPr>
         <w:t xml:space="preserve"> </w:t>
       </w:r>
-      <w:proofErr w:type="spellStart"/>
-      <w:r>
-        <w:rPr>
-          <w:rFonts w:ascii="Arial" w:hAnsi="Arial" w:cs="Arial"/>
-          <w:color w:val="000000"/>
-          <w:sz w:val="18"/>
-          <w:szCs w:val="18"/>
-          <w:lang w:val="ru-RU"/>
-        </w:rPr>
-        <w:t>registration</w:t>
-      </w:r>
-      <w:proofErr w:type="gramEnd"/>
-      <w:r>
-        <w:rPr>
-          <w:rFonts w:ascii="Arial" w:hAnsi="Arial" w:cs="Arial"/>
-          <w:color w:val="000000"/>
-          <w:sz w:val="18"/>
-          <w:szCs w:val="18"/>
-          <w:lang w:val="ru-RU"/>
-        </w:rPr>
-        <w:t>_</w:t>
-      </w:r>
-      <w:proofErr w:type="gramStart"/>
-      <w:r>
-        <w:rPr>
-          <w:rFonts w:ascii="Arial" w:hAnsi="Arial" w:cs="Arial"/>
-          <w:color w:val="000000"/>
-          <w:sz w:val="18"/>
-          <w:szCs w:val="18"/>
-          <w:lang w:val="ru-RU"/>
-        </w:rPr>
-        <w:t>date</w:t>
-      </w:r>
-      <w:proofErr w:type="spellEnd"/>
-      <w:r>
-        <w:rPr>
-          <w:rFonts w:ascii="Arial" w:hAnsi="Arial" w:cs="Arial"/>
-          <w:color w:val="000000"/>
-          <w:sz w:val="18"/>
-          <w:szCs w:val="18"/>
-          <w:lang w:val="ru-RU"/>
-        </w:rPr>
-        <w:t xml:space="preserve"> </w:t>
-      </w:r>
-      <w:r>
-        <w:rPr>
-          <w:rFonts w:ascii="Arial" w:hAnsi="Arial" w:cs="Arial"/>
-          <w:color w:val="000000"/>
-          <w:sz w:val="18"/>
-          <w:szCs w:val="18"/>
-          <w:lang w:val="ru-RU"/>
-        </w:rPr>
-        <w:t>}</w:t>
-      </w:r>
-      <w:proofErr w:type="gramEnd"/>
-      <w:r>
-        <w:rPr>
-          <w:rFonts w:ascii="Arial" w:hAnsi="Arial" w:cs="Arial"/>
-          <w:color w:val="000000"/>
-          <w:sz w:val="18"/>
-          <w:szCs w:val="18"/>
-          <w:lang w:val="ru-RU"/>
-        </w:rPr>
-        <w:t>}</w:t>
+      <w:r>
+        <w:rPr>
+          <w:rFonts w:ascii="Arial" w:hAnsi="Arial" w:cs="Arial"/>
+          <w:color w:val="000000"/>
+          <w:sz w:val="18"/>
+          <w:szCs w:val="18"/>
+          <w:lang w:val="ru-RU"/>
+        </w:rPr>
+        <w:t>}}</w:t>
       </w:r>
     </w:p>
     <w:p>
@@ -911,7 +795,6 @@
                 <w:lang w:val="ru-RU"/>
               </w:rPr>
             </w:pPr>
-            <w:proofErr w:type="gramStart"/>
             <w:r>
               <w:rPr>
                 <w:rFonts w:ascii="Arial" w:hAnsi="Arial" w:cs="Arial"/>
@@ -936,17 +819,7 @@
                 <w:szCs w:val="18"/>
                 <w:lang w:val="ru-RU"/>
               </w:rPr>
-              <w:t>staff</w:t>
-            </w:r>
-            <w:proofErr w:type="gramEnd"/>
-            <w:r>
-              <w:rPr>
-                <w:rFonts w:ascii="Arial" w:hAnsi="Arial" w:cs="Arial"/>
-                <w:sz w:val="18"/>
-                <w:szCs w:val="18"/>
-                <w:lang w:val="ru-RU"/>
-              </w:rPr>
-              <w:t>_administration</w:t>
+              <w:t>staff_administration</w:t>
             </w:r>
             <w:proofErr w:type="spellEnd"/>
             <w:r>
@@ -1050,7 +923,6 @@
                 <w:szCs w:val="18"/>
               </w:rPr>
             </w:pPr>
-            <w:proofErr w:type="gramStart"/>
             <w:r>
               <w:rPr>
                 <w:rFonts w:ascii="Arial" w:hAnsi="Arial" w:cs="Arial"/>
@@ -1068,17 +940,7 @@
                 <w:szCs w:val="18"/>
                 <w:lang w:val="ru-RU"/>
               </w:rPr>
-              <w:t>staff</w:t>
-            </w:r>
-            <w:proofErr w:type="gramEnd"/>
-            <w:r>
-              <w:rPr>
-                <w:rFonts w:ascii="Arial" w:hAnsi="Arial" w:cs="Arial"/>
-                <w:sz w:val="18"/>
-                <w:szCs w:val="18"/>
-                <w:lang w:val="ru-RU"/>
-              </w:rPr>
-              <w:t>_production</w:t>
+              <w:t>staff_production</w:t>
             </w:r>
             <w:proofErr w:type="spellEnd"/>
             <w:r>
@@ -1175,7 +1037,6 @@
                 <w:szCs w:val="18"/>
               </w:rPr>
             </w:pPr>
-            <w:proofErr w:type="gramStart"/>
             <w:r>
               <w:rPr>
                 <w:rFonts w:ascii="Arial" w:hAnsi="Arial" w:cs="Arial"/>
@@ -1193,17 +1054,7 @@
                 <w:szCs w:val="18"/>
                 <w:lang w:val="ru-RU"/>
               </w:rPr>
-              <w:t>staff</w:t>
-            </w:r>
-            <w:proofErr w:type="gramEnd"/>
-            <w:r>
-              <w:rPr>
-                <w:rFonts w:ascii="Arial" w:hAnsi="Arial" w:cs="Arial"/>
-                <w:sz w:val="18"/>
-                <w:szCs w:val="18"/>
-                <w:lang w:val="ru-RU"/>
-              </w:rPr>
-              <w:t>_logistics</w:t>
+              <w:t>staff_logistics</w:t>
             </w:r>
             <w:proofErr w:type="spellEnd"/>
             <w:r>
@@ -1215,64 +1066,6 @@
               </w:rPr>
               <w:t xml:space="preserve"> }}</w:t>
             </w:r>
-          </w:p>
-        </w:tc>
-      </w:tr>
-      <w:tr>
-        <w:tc>
-          <w:tcPr>
-            <w:tcW w:w="0" w:type="auto"/>
-            <w:tcBorders>
-              <w:top w:val="single" w:sz="6" w:space="0" w:color="000000"/>
-              <w:left w:val="single" w:sz="6" w:space="0" w:color="000000"/>
-              <w:bottom w:val="single" w:sz="6" w:space="0" w:color="000000"/>
-              <w:right w:val="single" w:sz="6" w:space="0" w:color="000000"/>
-            </w:tcBorders>
-            <w:tcMar>
-              <w:top w:w="75" w:type="dxa"/>
-              <w:left w:w="75" w:type="dxa"/>
-              <w:bottom w:w="75" w:type="dxa"/>
-              <w:right w:w="75" w:type="dxa"/>
-            </w:tcMar>
-          </w:tcPr>
-          <w:p>
-            <w:pPr>
-              <w:ind w:left="75" w:right="75"/>
-              <w:rPr>
-                <w:rFonts w:ascii="Arial" w:hAnsi="Arial" w:cs="Arial"/>
-                <w:color w:val="000000"/>
-                <w:sz w:val="18"/>
-                <w:szCs w:val="18"/>
-              </w:rPr>
-            </w:pPr>
-          </w:p>
-        </w:tc>
-        <w:tc>
-          <w:tcPr>
-            <w:tcW w:w="0" w:type="auto"/>
-            <w:tcBorders>
-              <w:top w:val="single" w:sz="6" w:space="0" w:color="000000"/>
-              <w:left w:val="single" w:sz="6" w:space="0" w:color="000000"/>
-              <w:bottom w:val="single" w:sz="6" w:space="0" w:color="000000"/>
-              <w:right w:val="single" w:sz="6" w:space="0" w:color="000000"/>
-            </w:tcBorders>
-            <w:tcMar>
-              <w:top w:w="75" w:type="dxa"/>
-              <w:left w:w="75" w:type="dxa"/>
-              <w:bottom w:w="75" w:type="dxa"/>
-              <w:right w:w="75" w:type="dxa"/>
-            </w:tcMar>
-          </w:tcPr>
-          <w:p>
-            <w:pPr>
-              <w:ind w:left="75" w:right="75"/>
-              <w:rPr>
-                <w:rFonts w:ascii="Arial" w:hAnsi="Arial" w:cs="Arial"/>
-                <w:color w:val="000000"/>
-                <w:sz w:val="18"/>
-                <w:szCs w:val="18"/>
-              </w:rPr>
-            </w:pPr>
           </w:p>
         </w:tc>
       </w:tr>
@@ -1385,7 +1178,6 @@
         </w:rPr>
         <w:t xml:space="preserve"> </w:t>
       </w:r>
-      <w:proofErr w:type="gramStart"/>
       <w:r>
         <w:rPr>
           <w:rFonts w:ascii="Arial" w:hAnsi="Arial" w:cs="Arial"/>
@@ -1409,7 +1201,6 @@
         </w:rPr>
         <w:t>charter</w:t>
       </w:r>
-      <w:proofErr w:type="gramEnd"/>
       <w:r>
         <w:rPr>
           <w:rFonts w:ascii="Arial" w:hAnsi="Arial" w:cs="Arial"/>
@@ -1422,7 +1213,6 @@
         </w:rPr>
         <w:t>_</w:t>
       </w:r>
-      <w:proofErr w:type="gramStart"/>
       <w:r>
         <w:rPr>
           <w:rFonts w:ascii="Arial" w:hAnsi="Arial" w:cs="Arial"/>
@@ -1444,20 +1234,7 @@
           <w:szCs w:val="18"/>
           <w:lang w:val="ru-RU"/>
         </w:rPr>
-        <w:t xml:space="preserve"> }</w:t>
-      </w:r>
-      <w:proofErr w:type="gramEnd"/>
-      <w:r>
-        <w:rPr>
-          <w:rFonts w:ascii="Arial" w:hAnsi="Arial" w:cs="Arial"/>
-          <w:b/>
-          <w:bCs/>
-          <w:color w:val="000000"/>
-          <w:sz w:val="18"/>
-          <w:szCs w:val="18"/>
-          <w:lang w:val="ru-RU"/>
-        </w:rPr>
-        <w:t>}</w:t>
+        <w:t xml:space="preserve"> }}</w:t>
       </w:r>
     </w:p>
     <w:p>
@@ -1576,7 +1353,6 @@
         </w:rPr>
         <w:t xml:space="preserve"> </w:t>
       </w:r>
-      <w:proofErr w:type="gramStart"/>
       <w:r>
         <w:rPr>
           <w:rFonts w:ascii="Arial" w:hAnsi="Arial" w:cs="Arial"/>
@@ -1595,7 +1371,6 @@
         </w:rPr>
         <w:t>participants</w:t>
       </w:r>
-      <w:proofErr w:type="gramEnd"/>
       <w:r>
         <w:rPr>
           <w:rFonts w:ascii="Arial" w:hAnsi="Arial" w:cs="Arial"/>
@@ -1640,7 +1415,6 @@
           <w:lang w:val="ru-RU"/>
         </w:rPr>
       </w:pPr>
-      <w:proofErr w:type="gramStart"/>
       <w:r>
         <w:rPr>
           <w:rFonts w:ascii="Arial" w:hAnsi="Arial" w:cs="Arial"/>
@@ -1672,7 +1446,6 @@
         <w:t>participant</w:t>
       </w:r>
       <w:proofErr w:type="spellEnd"/>
-      <w:proofErr w:type="gramEnd"/>
       <w:r>
         <w:rPr>
           <w:rFonts w:ascii="Arial" w:hAnsi="Arial" w:cs="Arial"/>
@@ -1744,6 +1517,7 @@
           <w:color w:val="000000"/>
           <w:sz w:val="18"/>
           <w:szCs w:val="18"/>
+          <w:lang w:val="ru-RU"/>
         </w:rPr>
       </w:pPr>
       <w:r>
@@ -1812,19 +1586,19 @@
           <w:sz w:val="18"/>
           <w:szCs w:val="18"/>
         </w:rPr>
-        <w:t xml:space="preserve">{% for </w:t>
-      </w:r>
-      <w:proofErr w:type="gramStart"/>
-      <w:r>
-        <w:rPr>
-          <w:rFonts w:ascii="Arial" w:hAnsi="Arial" w:cs="Arial"/>
-          <w:color w:val="000000"/>
-          <w:sz w:val="18"/>
-          <w:szCs w:val="18"/>
-        </w:rPr>
-        <w:t>item</w:t>
-      </w:r>
-      <w:proofErr w:type="gramEnd"/>
+        <w:t xml:space="preserve">{% for item in </w:t>
+      </w:r>
+      <w:proofErr w:type="spellStart"/>
+      <w:r>
+        <w:rPr>
+          <w:rFonts w:ascii="Arial" w:hAnsi="Arial" w:cs="Arial"/>
+          <w:color w:val="000000"/>
+          <w:sz w:val="18"/>
+          <w:szCs w:val="18"/>
+        </w:rPr>
+        <w:t>activities_list</w:t>
+      </w:r>
+      <w:proofErr w:type="spellEnd"/>
       <w:r>
         <w:rPr>
           <w:rFonts w:ascii="Arial" w:hAnsi="Arial" w:cs="Arial"/>
@@ -1841,57 +1615,8 @@
           <w:sz w:val="18"/>
           <w:szCs w:val="18"/>
         </w:rPr>
-        <w:t>in</w:t>
-      </w:r>
-      <w:r>
-        <w:rPr>
-          <w:rFonts w:ascii="Arial" w:hAnsi="Arial" w:cs="Arial"/>
-          <w:color w:val="000000"/>
-          <w:sz w:val="18"/>
-          <w:szCs w:val="18"/>
-        </w:rPr>
-        <w:t xml:space="preserve"> </w:t>
-      </w:r>
-      <w:proofErr w:type="spellStart"/>
-      <w:r>
-        <w:rPr>
-          <w:rFonts w:ascii="Arial" w:hAnsi="Arial" w:cs="Arial"/>
-          <w:color w:val="000000"/>
-          <w:sz w:val="18"/>
-          <w:szCs w:val="18"/>
-        </w:rPr>
-        <w:t>activities_</w:t>
-      </w:r>
-      <w:proofErr w:type="gramStart"/>
-      <w:r>
-        <w:rPr>
-          <w:rFonts w:ascii="Arial" w:hAnsi="Arial" w:cs="Arial"/>
-          <w:color w:val="000000"/>
-          <w:sz w:val="18"/>
-          <w:szCs w:val="18"/>
-        </w:rPr>
-        <w:t>list</w:t>
-      </w:r>
-      <w:proofErr w:type="spellEnd"/>
-      <w:r>
-        <w:rPr>
-          <w:rFonts w:ascii="Arial" w:hAnsi="Arial" w:cs="Arial"/>
-          <w:color w:val="000000"/>
-          <w:sz w:val="18"/>
-          <w:szCs w:val="18"/>
-        </w:rPr>
-        <w:t xml:space="preserve"> </w:t>
-      </w:r>
-      <w:r>
-        <w:rPr>
-          <w:rFonts w:ascii="Arial" w:hAnsi="Arial" w:cs="Arial"/>
-          <w:color w:val="000000"/>
-          <w:sz w:val="18"/>
-          <w:szCs w:val="18"/>
-        </w:rPr>
         <w:t>%}</w:t>
       </w:r>
-      <w:proofErr w:type="gramEnd"/>
     </w:p>
     <w:p>
       <w:pPr>
@@ -1909,7 +1634,6 @@
           <w:lang w:val="ru-RU"/>
         </w:rPr>
       </w:pPr>
-      <w:proofErr w:type="gramStart"/>
       <w:r>
         <w:rPr>
           <w:rFonts w:ascii="Arial" w:hAnsi="Arial" w:cs="Arial"/>
@@ -1936,17 +1660,7 @@
           <w:sz w:val="18"/>
           <w:szCs w:val="18"/>
         </w:rPr>
-        <w:t>item</w:t>
-      </w:r>
-      <w:proofErr w:type="gramEnd"/>
-      <w:r>
-        <w:rPr>
-          <w:rFonts w:ascii="Arial" w:hAnsi="Arial" w:cs="Arial"/>
-          <w:color w:val="000000"/>
-          <w:sz w:val="18"/>
-          <w:szCs w:val="18"/>
-        </w:rPr>
-        <w:t xml:space="preserve"> }}</w:t>
+        <w:t>item }}</w:t>
       </w:r>
     </w:p>
     <w:p>
@@ -2165,15 +1879,6 @@
           <w:szCs w:val="18"/>
         </w:rPr>
         <w:br/>
-      </w:r>
-      <w:proofErr w:type="gramStart"/>
-      <w:r>
-        <w:rPr>
-          <w:rFonts w:ascii="Arial" w:hAnsi="Arial" w:cs="Arial"/>
-          <w:color w:val="000000"/>
-          <w:sz w:val="18"/>
-          <w:szCs w:val="18"/>
-        </w:rPr>
         <w:t xml:space="preserve">{{ </w:t>
       </w:r>
       <w:proofErr w:type="spellStart"/>
@@ -2187,7 +1892,6 @@
         <w:t>ceo</w:t>
       </w:r>
       <w:proofErr w:type="spellEnd"/>
-      <w:proofErr w:type="gramEnd"/>
       <w:r>
         <w:rPr>
           <w:rFonts w:ascii="Arial" w:hAnsi="Arial" w:cs="Arial"/>
@@ -2233,27 +1937,7 @@
           <w:sz w:val="18"/>
           <w:szCs w:val="18"/>
         </w:rPr>
-        <w:t xml:space="preserve"> _</w:t>
-      </w:r>
-      <w:proofErr w:type="gramStart"/>
-      <w:r>
-        <w:rPr>
-          <w:rFonts w:ascii="Arial" w:hAnsi="Arial" w:cs="Arial"/>
-          <w:color w:val="000000"/>
-          <w:sz w:val="18"/>
-          <w:szCs w:val="18"/>
-        </w:rPr>
-        <w:t>_._</w:t>
-      </w:r>
-      <w:proofErr w:type="gramEnd"/>
-      <w:r>
-        <w:rPr>
-          <w:rFonts w:ascii="Arial" w:hAnsi="Arial" w:cs="Arial"/>
-          <w:color w:val="000000"/>
-          <w:sz w:val="18"/>
-          <w:szCs w:val="18"/>
-        </w:rPr>
-        <w:t xml:space="preserve">_. </w:t>
+        <w:t xml:space="preserve"> __.__. </w:t>
       </w:r>
       <w:r>
         <w:rPr>
@@ -2781,17 +2465,37 @@
           <w:szCs w:val="18"/>
           <w:lang w:val="ru-RU"/>
         </w:rPr>
-        <w:t xml:space="preserve">строке 1150 «Основные средства» баланса числятся </w:t>
-      </w:r>
-      <w:r>
-        <w:rPr>
-          <w:rFonts w:ascii="Arial" w:hAnsi="Arial" w:cs="Arial"/>
-          <w:color w:val="000000"/>
-          <w:sz w:val="18"/>
-          <w:szCs w:val="18"/>
-          <w:lang w:val="ru-RU"/>
-        </w:rPr>
-        <w:t>_____________________</w:t>
+        <w:t xml:space="preserve">строке 1150 «Основные средства» баланса </w:t>
+      </w:r>
+      <w:r>
+        <w:rPr>
+          <w:rFonts w:ascii="Arial" w:hAnsi="Arial" w:cs="Arial"/>
+          <w:color w:val="000000"/>
+          <w:sz w:val="18"/>
+          <w:szCs w:val="18"/>
+          <w:lang w:val="ru-RU"/>
+        </w:rPr>
+        <w:t xml:space="preserve">не </w:t>
+      </w:r>
+      <w:r>
+        <w:rPr>
+          <w:rFonts w:ascii="Arial" w:hAnsi="Arial" w:cs="Arial"/>
+          <w:color w:val="000000"/>
+          <w:sz w:val="18"/>
+          <w:szCs w:val="18"/>
+          <w:lang w:val="ru-RU"/>
+        </w:rPr>
+        <w:t>числятся</w:t>
+      </w:r>
+      <w:r>
+        <w:rPr>
+          <w:rFonts w:ascii="Arial" w:hAnsi="Arial" w:cs="Arial"/>
+          <w:color w:val="000000"/>
+          <w:sz w:val="18"/>
+          <w:szCs w:val="18"/>
+          <w:lang w:val="ru-RU"/>
+        </w:rPr>
+        <w:t>________________</w:t>
       </w:r>
       <w:r>
         <w:rPr>
@@ -3756,113 +3460,6 @@
                 <w:lang w:val="ru-RU"/>
               </w:rPr>
               <w:t>Отсутствует</w:t>
-            </w:r>
-          </w:p>
-        </w:tc>
-      </w:tr>
-      <w:tr>
-        <w:tc>
-          <w:tcPr>
-            <w:tcW w:w="0" w:type="auto"/>
-            <w:tcBorders>
-              <w:top w:val="single" w:sz="6" w:space="0" w:color="000000"/>
-              <w:left w:val="single" w:sz="6" w:space="0" w:color="000000"/>
-              <w:bottom w:val="single" w:sz="6" w:space="0" w:color="000000"/>
-              <w:right w:val="single" w:sz="6" w:space="0" w:color="000000"/>
-            </w:tcBorders>
-            <w:tcMar>
-              <w:top w:w="75" w:type="dxa"/>
-              <w:left w:w="75" w:type="dxa"/>
-              <w:bottom w:w="75" w:type="dxa"/>
-              <w:right w:w="75" w:type="dxa"/>
-            </w:tcMar>
-          </w:tcPr>
-          <w:p>
-            <w:pPr>
-              <w:rPr>
-                <w:rFonts w:ascii="Arial" w:hAnsi="Arial" w:cs="Arial"/>
-                <w:sz w:val="18"/>
-                <w:szCs w:val="18"/>
-              </w:rPr>
-            </w:pPr>
-            <w:r>
-              <w:rPr>
-                <w:rFonts w:ascii="Arial" w:hAnsi="Arial" w:cs="Arial"/>
-                <w:color w:val="000000"/>
-                <w:sz w:val="18"/>
-                <w:szCs w:val="18"/>
-              </w:rPr>
-              <w:t>...</w:t>
-            </w:r>
-          </w:p>
-        </w:tc>
-        <w:tc>
-          <w:tcPr>
-            <w:tcW w:w="0" w:type="auto"/>
-            <w:tcBorders>
-              <w:top w:val="single" w:sz="6" w:space="0" w:color="000000"/>
-              <w:left w:val="single" w:sz="6" w:space="0" w:color="000000"/>
-              <w:bottom w:val="single" w:sz="6" w:space="0" w:color="000000"/>
-              <w:right w:val="single" w:sz="6" w:space="0" w:color="000000"/>
-            </w:tcBorders>
-            <w:tcMar>
-              <w:top w:w="75" w:type="dxa"/>
-              <w:left w:w="75" w:type="dxa"/>
-              <w:bottom w:w="75" w:type="dxa"/>
-              <w:right w:w="75" w:type="dxa"/>
-            </w:tcMar>
-          </w:tcPr>
-          <w:p>
-            <w:pPr>
-              <w:rPr>
-                <w:rFonts w:ascii="Arial" w:hAnsi="Arial" w:cs="Arial"/>
-                <w:sz w:val="18"/>
-                <w:szCs w:val="18"/>
-              </w:rPr>
-            </w:pPr>
-            <w:r>
-              <w:rPr>
-                <w:rFonts w:ascii="Arial" w:hAnsi="Arial" w:cs="Arial"/>
-                <w:color w:val="000000"/>
-                <w:sz w:val="18"/>
-                <w:szCs w:val="18"/>
-              </w:rPr>
-              <w:t>...</w:t>
-            </w:r>
-          </w:p>
-        </w:tc>
-        <w:tc>
-          <w:tcPr>
-            <w:tcW w:w="0" w:type="auto"/>
-            <w:tcBorders>
-              <w:top w:val="single" w:sz="6" w:space="0" w:color="000000"/>
-              <w:left w:val="single" w:sz="6" w:space="0" w:color="000000"/>
-              <w:bottom w:val="single" w:sz="6" w:space="0" w:color="000000"/>
-              <w:right w:val="single" w:sz="6" w:space="0" w:color="000000"/>
-            </w:tcBorders>
-            <w:tcMar>
-              <w:top w:w="75" w:type="dxa"/>
-              <w:left w:w="75" w:type="dxa"/>
-              <w:bottom w:w="75" w:type="dxa"/>
-              <w:right w:w="75" w:type="dxa"/>
-            </w:tcMar>
-          </w:tcPr>
-          <w:p>
-            <w:pPr>
-              <w:rPr>
-                <w:rFonts w:ascii="Arial" w:hAnsi="Arial" w:cs="Arial"/>
-                <w:sz w:val="18"/>
-                <w:szCs w:val="18"/>
-              </w:rPr>
-            </w:pPr>
-            <w:r>
-              <w:rPr>
-                <w:rFonts w:ascii="Arial" w:hAnsi="Arial" w:cs="Arial"/>
-                <w:color w:val="000000"/>
-                <w:sz w:val="18"/>
-                <w:szCs w:val="18"/>
-              </w:rPr>
-              <w:t>...</w:t>
             </w:r>
           </w:p>
         </w:tc>
@@ -5526,6 +5123,7 @@
   <w:style w:type="character" w:default="1" w:styleId="a0">
     <w:name w:val="Default Paragraph Font"/>
     <w:uiPriority w:val="1"/>
+    <w:semiHidden/>
     <w:unhideWhenUsed/>
   </w:style>
   <w:style w:type="table" w:default="1" w:styleId="a1">
